--- a/Bases de données/2 - etude de cas librairie/etude de cas librairie.docx
+++ b/Bases de données/2 - etude de cas librairie/etude de cas librairie.docx
@@ -830,13 +830,8 @@
         </w:numPr>
       </w:pPr>
       <w:r>
-        <w:t xml:space="preserve">Liste des noms des éditeurs situés à Paris triés par ordre alphabétique. (16 </w:t>
-      </w:r>
-      <w:proofErr w:type="gramStart"/>
-      <w:r>
-        <w:t>réponses  )</w:t>
-      </w:r>
-      <w:proofErr w:type="gramEnd"/>
+        <w:t xml:space="preserve">Liste des noms des éditeurs situés à Paris triés par ordre alphabétique. </w:t>
+      </w:r>
     </w:p>
     <w:p>
       <w:pPr>
@@ -925,6 +920,9 @@
           <w:ilvl w:val="0"/>
           <w:numId w:val="1"/>
         </w:numPr>
+        <w:rPr>
+          <w:vanish/>
+        </w:rPr>
       </w:pPr>
       <w:r>
         <w:t>Liste des écrivains de</w:t>
@@ -933,19 +931,19 @@
         <w:t xml:space="preserve"> </w:t>
       </w:r>
       <w:r>
-        <w:t xml:space="preserve">(tous les champs) </w:t>
-      </w:r>
-      <w:r>
-        <w:t xml:space="preserve"> langue française, triés par ordre alphabétique sur le nom et le prénom. (171 réponses)</w:t>
-      </w:r>
-    </w:p>
-    <w:p>
-      <w:pPr>
-        <w:pStyle w:val="algo"/>
-        <w:rPr>
-          <w:vanish/>
-        </w:rPr>
-      </w:pPr>
+        <w:t xml:space="preserve">(tous les </w:t>
+      </w:r>
+      <w:proofErr w:type="gramStart"/>
+      <w:r>
+        <w:t xml:space="preserve">champs) </w:t>
+      </w:r>
+      <w:r>
+        <w:t xml:space="preserve"> langue</w:t>
+      </w:r>
+      <w:proofErr w:type="gramEnd"/>
+      <w:r>
+        <w:t xml:space="preserve"> française, triés par ordre alphabétique sur le nom et le prénom. </w:t>
+      </w:r>
     </w:p>
     <w:p>
       <w:pPr>
@@ -1035,95 +1033,6 @@
           <w:ilvl w:val="0"/>
           <w:numId w:val="1"/>
         </w:numPr>
-      </w:pPr>
-      <w:r>
-        <w:t>Liste des titres des ouvrages (NOMOUVR) ayant été édités entre (ANNEEPARU) 1986 et 1987. (14 réponses ;)</w:t>
-      </w:r>
-    </w:p>
-    <w:p>
-      <w:pPr>
-        <w:pStyle w:val="algo"/>
-        <w:rPr>
-          <w:vanish/>
-        </w:rPr>
-      </w:pPr>
-    </w:p>
-    <w:p>
-      <w:pPr>
-        <w:pStyle w:val="algo"/>
-        <w:rPr>
-          <w:vanish/>
-        </w:rPr>
-      </w:pPr>
-      <w:r>
-        <w:rPr>
-          <w:vanish/>
-        </w:rPr>
-        <w:t>SELECT NOMOUVR</w:t>
-      </w:r>
-    </w:p>
-    <w:p>
-      <w:pPr>
-        <w:pStyle w:val="algo"/>
-        <w:rPr>
-          <w:vanish/>
-        </w:rPr>
-      </w:pPr>
-      <w:r>
-        <w:rPr>
-          <w:vanish/>
-        </w:rPr>
-        <w:t>FROM OUVRAGE</w:t>
-      </w:r>
-    </w:p>
-    <w:p>
-      <w:pPr>
-        <w:pStyle w:val="algo"/>
-        <w:rPr>
-          <w:vanish/>
-        </w:rPr>
-      </w:pPr>
-      <w:r>
-        <w:rPr>
-          <w:vanish/>
-        </w:rPr>
-        <w:t xml:space="preserve">WHERE ANNEEPARU &gt;=1986 </w:t>
-      </w:r>
-    </w:p>
-    <w:p>
-      <w:pPr>
-        <w:pStyle w:val="algo"/>
-        <w:rPr>
-          <w:vanish/>
-        </w:rPr>
-      </w:pPr>
-      <w:r>
-        <w:rPr>
-          <w:vanish/>
-        </w:rPr>
-        <w:t>AND ANNEEPARU &lt;= 1987</w:t>
-      </w:r>
-    </w:p>
-    <w:p>
-      <w:pPr>
-        <w:pStyle w:val="algo"/>
-        <w:rPr>
-          <w:vanish/>
-        </w:rPr>
-      </w:pPr>
-    </w:p>
-    <w:p>
-      <w:pPr>
-        <w:pStyle w:val="figure"/>
-        <w:jc w:val="left"/>
-        <w:rPr>
-          <w:vanish/>
-        </w:rPr>
-      </w:pPr>
-    </w:p>
-    <w:p>
-      <w:pPr>
-        <w:pStyle w:val="algo"/>
         <w:rPr>
           <w:vanish/>
         </w:rPr>
@@ -1135,66 +1044,77 @@
           <w:ilvl w:val="0"/>
           <w:numId w:val="1"/>
         </w:numPr>
-      </w:pPr>
-      <w:r>
-        <w:t>Liste des éditeurs dont le n° de téléphone est inc</w:t>
-      </w:r>
-      <w:r>
-        <w:t>onnu. (13 réponses</w:t>
-      </w:r>
-      <w:r>
-        <w:t>)</w:t>
-      </w:r>
-    </w:p>
-    <w:p>
-      <w:pPr>
-        <w:pStyle w:val="algo"/>
-        <w:rPr>
-          <w:vanish/>
-        </w:rPr>
-      </w:pPr>
-    </w:p>
-    <w:p>
-      <w:pPr>
-        <w:pStyle w:val="algo"/>
-        <w:rPr>
-          <w:vanish/>
-        </w:rPr>
-      </w:pPr>
-      <w:r>
-        <w:rPr>
-          <w:vanish/>
-        </w:rPr>
-        <w:t>SELECT NOMED</w:t>
-      </w:r>
-    </w:p>
-    <w:p>
-      <w:pPr>
-        <w:pStyle w:val="algo"/>
-        <w:rPr>
-          <w:vanish/>
-        </w:rPr>
-      </w:pPr>
-      <w:r>
-        <w:rPr>
-          <w:vanish/>
-        </w:rPr>
-        <w:t>FROM EDITEUR</w:t>
-      </w:r>
-    </w:p>
-    <w:p>
-      <w:pPr>
-        <w:pStyle w:val="algo"/>
-        <w:rPr>
-          <w:vanish/>
-        </w:rPr>
-      </w:pPr>
-      <w:r>
-        <w:rPr>
-          <w:vanish/>
-        </w:rPr>
-        <w:t>WHERE TELED IS NULL</w:t>
-      </w:r>
+        <w:rPr>
+          <w:vanish/>
+        </w:rPr>
+      </w:pPr>
+      <w:r>
+        <w:t xml:space="preserve">Liste des titres des ouvrages (NOMOUVR) ayant été édités entre (ANNEEPARU) 1986 et 1987. </w:t>
+      </w:r>
+    </w:p>
+    <w:p>
+      <w:pPr>
+        <w:pStyle w:val="algo"/>
+        <w:rPr>
+          <w:vanish/>
+        </w:rPr>
+      </w:pPr>
+      <w:r>
+        <w:rPr>
+          <w:vanish/>
+        </w:rPr>
+        <w:t>SELECT NOMOUVR</w:t>
+      </w:r>
+    </w:p>
+    <w:p>
+      <w:pPr>
+        <w:pStyle w:val="algo"/>
+        <w:rPr>
+          <w:vanish/>
+        </w:rPr>
+      </w:pPr>
+      <w:r>
+        <w:rPr>
+          <w:vanish/>
+        </w:rPr>
+        <w:t>FROM OUVRAGE</w:t>
+      </w:r>
+    </w:p>
+    <w:p>
+      <w:pPr>
+        <w:pStyle w:val="algo"/>
+        <w:rPr>
+          <w:vanish/>
+        </w:rPr>
+      </w:pPr>
+      <w:r>
+        <w:rPr>
+          <w:vanish/>
+        </w:rPr>
+        <w:t xml:space="preserve">WHERE ANNEEPARU &gt;=1986 </w:t>
+      </w:r>
+    </w:p>
+    <w:p>
+      <w:pPr>
+        <w:pStyle w:val="algo"/>
+        <w:rPr>
+          <w:vanish/>
+        </w:rPr>
+      </w:pPr>
+      <w:r>
+        <w:rPr>
+          <w:vanish/>
+        </w:rPr>
+        <w:t>AND ANNEEPARU &lt;= 1987</w:t>
+      </w:r>
+    </w:p>
+    <w:p>
+      <w:pPr>
+        <w:pStyle w:val="algo"/>
+        <w:rPr>
+          <w:vanish/>
+        </w:rPr>
+      </w:pPr>
     </w:p>
     <w:p>
       <w:pPr>
@@ -1220,84 +1140,6 @@
           <w:numId w:val="1"/>
         </w:numPr>
       </w:pPr>
-      <w:r>
-        <w:t>Liste des auteurs (nom + prénom) dont le nom contient un ‘C’. (59 réponses)</w:t>
-      </w:r>
-    </w:p>
-    <w:p>
-      <w:pPr>
-        <w:pStyle w:val="algo"/>
-        <w:rPr>
-          <w:vanish/>
-        </w:rPr>
-      </w:pPr>
-    </w:p>
-    <w:p>
-      <w:pPr>
-        <w:pStyle w:val="algo"/>
-        <w:rPr>
-          <w:vanish/>
-        </w:rPr>
-      </w:pPr>
-      <w:r>
-        <w:rPr>
-          <w:vanish/>
-        </w:rPr>
-        <w:t>SELECT NOMECR, PRENOMECR</w:t>
-      </w:r>
-    </w:p>
-    <w:p>
-      <w:pPr>
-        <w:pStyle w:val="algo"/>
-        <w:rPr>
-          <w:vanish/>
-        </w:rPr>
-      </w:pPr>
-      <w:r>
-        <w:rPr>
-          <w:vanish/>
-        </w:rPr>
-        <w:t>FROM ECRIVAIN</w:t>
-      </w:r>
-    </w:p>
-    <w:p>
-      <w:pPr>
-        <w:pStyle w:val="algo"/>
-        <w:rPr>
-          <w:vanish/>
-        </w:rPr>
-      </w:pPr>
-      <w:r>
-        <w:rPr>
-          <w:vanish/>
-        </w:rPr>
-        <w:t>WHERE NOMECR Like "*C*"</w:t>
-      </w:r>
-    </w:p>
-    <w:p>
-      <w:pPr>
-        <w:pStyle w:val="algo"/>
-        <w:rPr>
-          <w:vanish/>
-        </w:rPr>
-      </w:pPr>
-    </w:p>
-    <w:p>
-      <w:pPr>
-        <w:pStyle w:val="figure"/>
-        <w:jc w:val="left"/>
-        <w:rPr>
-          <w:vanish/>
-        </w:rPr>
-      </w:pPr>
-    </w:p>
-    <w:p>
-      <w:pPr>
-        <w:pStyle w:val="algo"/>
-        <w:rPr>
-          <w:vanish/>
-        </w:rPr>
-      </w:pPr>
     </w:p>
     <w:p>
       <w:pPr>
@@ -1305,113 +1147,16 @@
           <w:ilvl w:val="0"/>
           <w:numId w:val="1"/>
         </w:numPr>
-      </w:pPr>
-      <w:r>
-        <w:t>Liste des titres d’ouvrages contenant  le mot "banque" (éditer une liste triée par n° d'ouvrage croissant). (13 réponses)</w:t>
-      </w:r>
-    </w:p>
-    <w:p>
-      <w:pPr>
-        <w:pStyle w:val="algo"/>
-        <w:rPr>
-          <w:vanish/>
-        </w:rPr>
-      </w:pPr>
-    </w:p>
-    <w:p>
-      <w:pPr>
-        <w:pStyle w:val="algo"/>
-        <w:rPr>
-          <w:vanish/>
-        </w:rPr>
-      </w:pPr>
-      <w:r>
-        <w:rPr>
-          <w:vanish/>
-        </w:rPr>
-        <w:t>SELECT NOMOUVR</w:t>
-      </w:r>
-    </w:p>
-    <w:p>
-      <w:pPr>
-        <w:pStyle w:val="algo"/>
-        <w:rPr>
-          <w:vanish/>
-        </w:rPr>
-      </w:pPr>
-      <w:r>
-        <w:rPr>
-          <w:vanish/>
-        </w:rPr>
-        <w:t>FROM OUVRAGE</w:t>
-      </w:r>
-    </w:p>
-    <w:p>
-      <w:pPr>
-        <w:pStyle w:val="algo"/>
-        <w:rPr>
-          <w:vanish/>
-        </w:rPr>
-      </w:pPr>
-      <w:r>
-        <w:rPr>
-          <w:vanish/>
-        </w:rPr>
-        <w:t>WHERE NOMOUVR Like "*banque*"</w:t>
-      </w:r>
-    </w:p>
-    <w:p>
-      <w:pPr>
-        <w:pStyle w:val="algo"/>
-        <w:rPr>
-          <w:vanish/>
-        </w:rPr>
-      </w:pPr>
-      <w:r>
-        <w:rPr>
-          <w:vanish/>
-        </w:rPr>
-        <w:t>ORDER BY NUMOUVR</w:t>
-      </w:r>
-    </w:p>
-    <w:p>
-      <w:pPr>
-        <w:pStyle w:val="para"/>
-        <w:rPr>
-          <w:vanish/>
-        </w:rPr>
-      </w:pPr>
-      <w:r>
-        <w:rPr>
-          <w:vanish/>
-        </w:rPr>
-        <w:t>Remarque: la solution n’est pas 100% correcte puisqu’elle retourne les titres contenant "banquet", "banqueroute", etc., mais il est très difficile de mettre une solution 100% correcte en place.</w:t>
-      </w:r>
-    </w:p>
-    <w:p>
-      <w:pPr>
-        <w:pStyle w:val="algo"/>
-        <w:rPr>
-          <w:vanish/>
-        </w:rPr>
-      </w:pPr>
-    </w:p>
-    <w:p>
-      <w:pPr>
-        <w:pStyle w:val="figure"/>
-        <w:jc w:val="left"/>
-        <w:rPr>
-          <w:vanish/>
-        </w:rPr>
-      </w:pPr>
-    </w:p>
-    <w:p>
-      <w:pPr>
-        <w:pStyle w:val="algo"/>
-        <w:rPr>
-          <w:vanish/>
-        </w:rPr>
-      </w:pPr>
+        <w:rPr>
+          <w:vanish/>
+        </w:rPr>
+      </w:pPr>
+      <w:r>
+        <w:t>Liste des éditeurs dont le n° de téléphone est inc</w:t>
+      </w:r>
+      <w:r>
+        <w:t xml:space="preserve">onnu. </w:t>
+      </w:r>
     </w:p>
     <w:p>
       <w:pPr>
@@ -1419,82 +1164,52 @@
           <w:ilvl w:val="0"/>
           <w:numId w:val="1"/>
         </w:numPr>
-      </w:pPr>
-      <w:r>
-        <w:t>Liste des dépôts (nom) situés à Grenoble ou à Lyon. (5 réponses)</w:t>
-      </w:r>
-    </w:p>
-    <w:p>
-      <w:pPr>
-        <w:pStyle w:val="algo"/>
-        <w:rPr>
-          <w:vanish/>
-        </w:rPr>
-      </w:pPr>
-    </w:p>
-    <w:p>
-      <w:pPr>
-        <w:pStyle w:val="algo"/>
-        <w:rPr>
-          <w:vanish/>
-        </w:rPr>
-      </w:pPr>
-      <w:r>
-        <w:rPr>
-          <w:vanish/>
-        </w:rPr>
-        <w:t>SELECT NOMDEP</w:t>
-      </w:r>
-    </w:p>
-    <w:p>
-      <w:pPr>
-        <w:pStyle w:val="algo"/>
-        <w:rPr>
-          <w:vanish/>
-        </w:rPr>
-      </w:pPr>
-      <w:r>
-        <w:rPr>
-          <w:vanish/>
-        </w:rPr>
-        <w:t>FROM DEPOT</w:t>
-      </w:r>
-    </w:p>
-    <w:p>
-      <w:pPr>
-        <w:pStyle w:val="algo"/>
-        <w:rPr>
-          <w:vanish/>
-        </w:rPr>
-      </w:pPr>
-      <w:r>
-        <w:rPr>
-          <w:vanish/>
-        </w:rPr>
-        <w:t xml:space="preserve">WHERE VILLEDEP="Grenoble" </w:t>
-      </w:r>
-    </w:p>
-    <w:p>
-      <w:pPr>
-        <w:pStyle w:val="algo"/>
-        <w:rPr>
-          <w:vanish/>
-        </w:rPr>
-      </w:pPr>
-      <w:r>
-        <w:rPr>
-          <w:vanish/>
-        </w:rPr>
-        <w:t>OR VILLEDEP="Lyon"</w:t>
-      </w:r>
-    </w:p>
-    <w:p>
-      <w:pPr>
-        <w:pStyle w:val="algo"/>
-        <w:rPr>
-          <w:vanish/>
-        </w:rPr>
-      </w:pPr>
+        <w:rPr>
+          <w:vanish/>
+        </w:rPr>
+      </w:pPr>
+    </w:p>
+    <w:p>
+      <w:pPr>
+        <w:pStyle w:val="algo"/>
+        <w:rPr>
+          <w:vanish/>
+        </w:rPr>
+      </w:pPr>
+      <w:r>
+        <w:rPr>
+          <w:vanish/>
+        </w:rPr>
+        <w:t>SELECT NOMED</w:t>
+      </w:r>
+    </w:p>
+    <w:p>
+      <w:pPr>
+        <w:pStyle w:val="algo"/>
+        <w:rPr>
+          <w:vanish/>
+        </w:rPr>
+      </w:pPr>
+      <w:r>
+        <w:rPr>
+          <w:vanish/>
+        </w:rPr>
+        <w:t>FROM EDITEUR</w:t>
+      </w:r>
+    </w:p>
+    <w:p>
+      <w:pPr>
+        <w:pStyle w:val="algo"/>
+        <w:rPr>
+          <w:vanish/>
+        </w:rPr>
+      </w:pPr>
+      <w:r>
+        <w:rPr>
+          <w:vanish/>
+        </w:rPr>
+        <w:t>WHERE TELED IS NULL</w:t>
+      </w:r>
     </w:p>
     <w:p>
       <w:pPr>
@@ -1520,98 +1235,6 @@
           <w:numId w:val="1"/>
         </w:numPr>
       </w:pPr>
-      <w:r>
-        <w:t>Liste des écrivains (nom + prénom) américains ou de langue française. (204 réponses)</w:t>
-      </w:r>
-    </w:p>
-    <w:p>
-      <w:pPr>
-        <w:pStyle w:val="algo"/>
-        <w:rPr>
-          <w:vanish/>
-        </w:rPr>
-      </w:pPr>
-    </w:p>
-    <w:p>
-      <w:pPr>
-        <w:pStyle w:val="algo"/>
-        <w:rPr>
-          <w:vanish/>
-        </w:rPr>
-      </w:pPr>
-      <w:r>
-        <w:rPr>
-          <w:vanish/>
-        </w:rPr>
-        <w:t>SELECT NOMECR, PRENOMECR</w:t>
-      </w:r>
-    </w:p>
-    <w:p>
-      <w:pPr>
-        <w:pStyle w:val="algo"/>
-        <w:rPr>
-          <w:vanish/>
-        </w:rPr>
-      </w:pPr>
-      <w:r>
-        <w:rPr>
-          <w:vanish/>
-        </w:rPr>
-        <w:t>FROM ECRIVAIN</w:t>
-      </w:r>
-    </w:p>
-    <w:p>
-      <w:pPr>
-        <w:pStyle w:val="algo"/>
-        <w:rPr>
-          <w:vanish/>
-        </w:rPr>
-      </w:pPr>
-      <w:r>
-        <w:rPr>
-          <w:vanish/>
-        </w:rPr>
-        <w:t xml:space="preserve">WHERE PAYSECR = "USA" </w:t>
-      </w:r>
-    </w:p>
-    <w:p>
-      <w:pPr>
-        <w:pStyle w:val="algo"/>
-        <w:rPr>
-          <w:vanish/>
-        </w:rPr>
-      </w:pPr>
-      <w:r>
-        <w:rPr>
-          <w:vanish/>
-        </w:rPr>
-        <w:t>OR LANGUECR = "français"</w:t>
-      </w:r>
-    </w:p>
-    <w:p>
-      <w:pPr>
-        <w:pStyle w:val="algo"/>
-        <w:rPr>
-          <w:vanish/>
-        </w:rPr>
-      </w:pPr>
-    </w:p>
-    <w:p>
-      <w:pPr>
-        <w:pStyle w:val="figure"/>
-        <w:jc w:val="left"/>
-        <w:rPr>
-          <w:vanish/>
-        </w:rPr>
-      </w:pPr>
-    </w:p>
-    <w:p>
-      <w:pPr>
-        <w:pStyle w:val="algo"/>
-        <w:rPr>
-          <w:vanish/>
-        </w:rPr>
-      </w:pPr>
     </w:p>
     <w:p>
       <w:pPr>
@@ -1621,7 +1244,7 @@
         </w:numPr>
       </w:pPr>
       <w:r>
-        <w:t>Liste des auteurs (nom + prénom) de langue française dont le nom ou le prénom commence par un ‘H’. (11 réponses)</w:t>
+        <w:t xml:space="preserve">Liste des auteurs (nom + prénom) dont le nom contient un ‘C’. </w:t>
       </w:r>
     </w:p>
     <w:p>
@@ -1671,21 +1294,7 @@
         <w:rPr>
           <w:vanish/>
         </w:rPr>
-        <w:t xml:space="preserve">WHERE LANGUECR = "français" </w:t>
-      </w:r>
-    </w:p>
-    <w:p>
-      <w:pPr>
-        <w:pStyle w:val="algo"/>
-        <w:rPr>
-          <w:vanish/>
-        </w:rPr>
-      </w:pPr>
-      <w:r>
-        <w:rPr>
-          <w:vanish/>
-        </w:rPr>
-        <w:t>AND (NOMECR LIKE "H*" OR PRENOMECR LIKE "H*")</w:t>
+        <w:t>WHERE NOMECR Like "*C*"</w:t>
       </w:r>
     </w:p>
     <w:p>
@@ -1721,7 +1330,15 @@
         </w:numPr>
       </w:pPr>
       <w:r>
-        <w:t>Titres des ouvrages en stock au dépôt n°2. (110 réponses)</w:t>
+        <w:t xml:space="preserve">Liste des titres d’ouvrages </w:t>
+      </w:r>
+      <w:proofErr w:type="gramStart"/>
+      <w:r>
+        <w:t>contenant  le</w:t>
+      </w:r>
+      <w:proofErr w:type="gramEnd"/>
+      <w:r>
+        <w:t xml:space="preserve"> mot "banque" (éditer une liste triée par n° d'ouvrage croissant). </w:t>
       </w:r>
     </w:p>
     <w:p>
@@ -1757,49 +1374,49 @@
         <w:rPr>
           <w:vanish/>
         </w:rPr>
-        <w:t>FROM STOCKER, OUVRAGE</w:t>
-      </w:r>
-    </w:p>
-    <w:p>
-      <w:pPr>
-        <w:pStyle w:val="algo"/>
-        <w:rPr>
-          <w:vanish/>
-        </w:rPr>
-      </w:pPr>
-      <w:r>
-        <w:rPr>
-          <w:vanish/>
-        </w:rPr>
-        <w:t>WHERE STOCKER.NUMOUVR = OUVRAGE.NUMOUVR</w:t>
-      </w:r>
-    </w:p>
-    <w:p>
-      <w:pPr>
-        <w:pStyle w:val="algo"/>
-        <w:rPr>
-          <w:vanish/>
-        </w:rPr>
-      </w:pPr>
-      <w:r>
-        <w:rPr>
-          <w:vanish/>
-        </w:rPr>
-        <w:t>AND NUMDEP = 2</w:t>
-      </w:r>
-    </w:p>
-    <w:p>
-      <w:pPr>
-        <w:pStyle w:val="algo"/>
-        <w:rPr>
-          <w:vanish/>
-        </w:rPr>
-      </w:pPr>
-      <w:r>
-        <w:rPr>
-          <w:vanish/>
-        </w:rPr>
-        <w:t>AND QTESTOCK &gt; 0</w:t>
+        <w:t>FROM OUVRAGE</w:t>
+      </w:r>
+    </w:p>
+    <w:p>
+      <w:pPr>
+        <w:pStyle w:val="algo"/>
+        <w:rPr>
+          <w:vanish/>
+        </w:rPr>
+      </w:pPr>
+      <w:r>
+        <w:rPr>
+          <w:vanish/>
+        </w:rPr>
+        <w:t>WHERE NOMOUVR Like "*banque*"</w:t>
+      </w:r>
+    </w:p>
+    <w:p>
+      <w:pPr>
+        <w:pStyle w:val="algo"/>
+        <w:rPr>
+          <w:vanish/>
+        </w:rPr>
+      </w:pPr>
+      <w:r>
+        <w:rPr>
+          <w:vanish/>
+        </w:rPr>
+        <w:t>ORDER BY NUMOUVR</w:t>
+      </w:r>
+    </w:p>
+    <w:p>
+      <w:pPr>
+        <w:pStyle w:val="para"/>
+        <w:rPr>
+          <w:vanish/>
+        </w:rPr>
+      </w:pPr>
+      <w:r>
+        <w:rPr>
+          <w:vanish/>
+        </w:rPr>
+        <w:t>Remarque: la solution n’est pas 100% correcte puisqu’elle retourne les titres contenant "banquet", "banqueroute", etc., mais il est très difficile de mettre une solution 100% correcte en place.</w:t>
       </w:r>
     </w:p>
     <w:p>
@@ -1818,20 +1435,6 @@
           <w:vanish/>
         </w:rPr>
       </w:pPr>
-    </w:p>
-    <w:p>
-      <w:pPr>
-        <w:pStyle w:val="para"/>
-        <w:rPr>
-          <w:vanish/>
-        </w:rPr>
-      </w:pPr>
-      <w:r>
-        <w:rPr>
-          <w:vanish/>
-        </w:rPr>
-        <w:t>Remarque : on peut ajouter la table DEPOT mais elle n’est pas indispensable puisque le n° de dépôt figure dans STOCKER</w:t>
-      </w:r>
     </w:p>
     <w:p>
       <w:pPr>
@@ -1847,9 +1450,449 @@
           <w:ilvl w:val="0"/>
           <w:numId w:val="1"/>
         </w:numPr>
-      </w:pPr>
-      <w:r>
-        <w:t>Liste des auteurs (nom + prénom) ayant écrit des livres coûtant au moins 30 € au 1/10/2002. (84 réponses)</w:t>
+        <w:rPr>
+          <w:vanish/>
+        </w:rPr>
+      </w:pPr>
+      <w:r>
+        <w:t xml:space="preserve">Liste des dépôts (nom) situés à Grenoble ou à Lyon. </w:t>
+      </w:r>
+    </w:p>
+    <w:p>
+      <w:pPr>
+        <w:pStyle w:val="algo"/>
+        <w:rPr>
+          <w:vanish/>
+        </w:rPr>
+      </w:pPr>
+      <w:r>
+        <w:rPr>
+          <w:vanish/>
+        </w:rPr>
+        <w:t>SELECT NOMDEP</w:t>
+      </w:r>
+    </w:p>
+    <w:p>
+      <w:pPr>
+        <w:pStyle w:val="algo"/>
+        <w:rPr>
+          <w:vanish/>
+        </w:rPr>
+      </w:pPr>
+      <w:r>
+        <w:rPr>
+          <w:vanish/>
+        </w:rPr>
+        <w:t>FROM DEPOT</w:t>
+      </w:r>
+    </w:p>
+    <w:p>
+      <w:pPr>
+        <w:pStyle w:val="algo"/>
+        <w:rPr>
+          <w:vanish/>
+        </w:rPr>
+      </w:pPr>
+      <w:r>
+        <w:rPr>
+          <w:vanish/>
+        </w:rPr>
+        <w:t xml:space="preserve">WHERE VILLEDEP="Grenoble" </w:t>
+      </w:r>
+    </w:p>
+    <w:p>
+      <w:pPr>
+        <w:pStyle w:val="algo"/>
+        <w:rPr>
+          <w:vanish/>
+        </w:rPr>
+      </w:pPr>
+      <w:r>
+        <w:rPr>
+          <w:vanish/>
+        </w:rPr>
+        <w:t>OR VILLEDEP="Lyon"</w:t>
+      </w:r>
+    </w:p>
+    <w:p>
+      <w:pPr>
+        <w:pStyle w:val="algo"/>
+        <w:rPr>
+          <w:vanish/>
+        </w:rPr>
+      </w:pPr>
+    </w:p>
+    <w:p>
+      <w:pPr>
+        <w:pStyle w:val="figure"/>
+        <w:jc w:val="left"/>
+        <w:rPr>
+          <w:vanish/>
+        </w:rPr>
+      </w:pPr>
+    </w:p>
+    <w:p>
+      <w:pPr>
+        <w:pStyle w:val="algo"/>
+        <w:rPr>
+          <w:vanish/>
+        </w:rPr>
+      </w:pPr>
+    </w:p>
+    <w:p>
+      <w:pPr>
+        <w:numPr>
+          <w:ilvl w:val="0"/>
+          <w:numId w:val="1"/>
+        </w:numPr>
+      </w:pPr>
+    </w:p>
+    <w:p>
+      <w:pPr>
+        <w:numPr>
+          <w:ilvl w:val="0"/>
+          <w:numId w:val="1"/>
+        </w:numPr>
+      </w:pPr>
+      <w:r>
+        <w:lastRenderedPageBreak/>
+        <w:t xml:space="preserve">Liste des écrivains (nom + prénom) américains ou de langue française. </w:t>
+      </w:r>
+    </w:p>
+    <w:p>
+      <w:pPr>
+        <w:pStyle w:val="algo"/>
+        <w:rPr>
+          <w:vanish/>
+        </w:rPr>
+      </w:pPr>
+    </w:p>
+    <w:p>
+      <w:pPr>
+        <w:pStyle w:val="algo"/>
+        <w:rPr>
+          <w:vanish/>
+        </w:rPr>
+      </w:pPr>
+      <w:r>
+        <w:rPr>
+          <w:vanish/>
+        </w:rPr>
+        <w:t>SELECT NOMECR, PRENOMECR</w:t>
+      </w:r>
+    </w:p>
+    <w:p>
+      <w:pPr>
+        <w:pStyle w:val="algo"/>
+        <w:rPr>
+          <w:vanish/>
+        </w:rPr>
+      </w:pPr>
+      <w:r>
+        <w:rPr>
+          <w:vanish/>
+        </w:rPr>
+        <w:t>FROM ECRIVAIN</w:t>
+      </w:r>
+    </w:p>
+    <w:p>
+      <w:pPr>
+        <w:pStyle w:val="algo"/>
+        <w:rPr>
+          <w:vanish/>
+        </w:rPr>
+      </w:pPr>
+      <w:r>
+        <w:rPr>
+          <w:vanish/>
+        </w:rPr>
+        <w:t xml:space="preserve">WHERE PAYSECR = "USA" </w:t>
+      </w:r>
+    </w:p>
+    <w:p>
+      <w:pPr>
+        <w:pStyle w:val="algo"/>
+        <w:rPr>
+          <w:vanish/>
+        </w:rPr>
+      </w:pPr>
+      <w:r>
+        <w:rPr>
+          <w:vanish/>
+        </w:rPr>
+        <w:t>OR LANGUECR = "français"</w:t>
+      </w:r>
+    </w:p>
+    <w:p>
+      <w:pPr>
+        <w:pStyle w:val="algo"/>
+        <w:rPr>
+          <w:vanish/>
+        </w:rPr>
+      </w:pPr>
+    </w:p>
+    <w:p>
+      <w:pPr>
+        <w:pStyle w:val="figure"/>
+        <w:jc w:val="left"/>
+        <w:rPr>
+          <w:vanish/>
+        </w:rPr>
+      </w:pPr>
+    </w:p>
+    <w:p>
+      <w:pPr>
+        <w:pStyle w:val="algo"/>
+        <w:rPr>
+          <w:vanish/>
+        </w:rPr>
+      </w:pPr>
+    </w:p>
+    <w:p>
+      <w:pPr>
+        <w:numPr>
+          <w:ilvl w:val="0"/>
+          <w:numId w:val="1"/>
+        </w:numPr>
+      </w:pPr>
+      <w:r>
+        <w:t xml:space="preserve">Liste des auteurs (nom + prénom) de langue française dont le nom ou le prénom commence par un ‘H’. </w:t>
+      </w:r>
+    </w:p>
+    <w:p>
+      <w:pPr>
+        <w:pStyle w:val="algo"/>
+        <w:rPr>
+          <w:vanish/>
+        </w:rPr>
+      </w:pPr>
+    </w:p>
+    <w:p>
+      <w:pPr>
+        <w:pStyle w:val="algo"/>
+        <w:rPr>
+          <w:vanish/>
+        </w:rPr>
+      </w:pPr>
+      <w:r>
+        <w:rPr>
+          <w:vanish/>
+        </w:rPr>
+        <w:t>SELECT NOMECR, PRENOMECR</w:t>
+      </w:r>
+    </w:p>
+    <w:p>
+      <w:pPr>
+        <w:pStyle w:val="algo"/>
+        <w:rPr>
+          <w:vanish/>
+        </w:rPr>
+      </w:pPr>
+      <w:r>
+        <w:rPr>
+          <w:vanish/>
+        </w:rPr>
+        <w:t>FROM ECRIVAIN</w:t>
+      </w:r>
+    </w:p>
+    <w:p>
+      <w:pPr>
+        <w:pStyle w:val="algo"/>
+        <w:rPr>
+          <w:vanish/>
+        </w:rPr>
+      </w:pPr>
+      <w:r>
+        <w:rPr>
+          <w:vanish/>
+        </w:rPr>
+        <w:t xml:space="preserve">WHERE LANGUECR = "français" </w:t>
+      </w:r>
+    </w:p>
+    <w:p>
+      <w:pPr>
+        <w:pStyle w:val="algo"/>
+        <w:rPr>
+          <w:vanish/>
+        </w:rPr>
+      </w:pPr>
+      <w:r>
+        <w:rPr>
+          <w:vanish/>
+        </w:rPr>
+        <w:t>AND (NOMECR LIKE "H*" OR PRENOMECR LIKE "H*")</w:t>
+      </w:r>
+    </w:p>
+    <w:p>
+      <w:pPr>
+        <w:pStyle w:val="algo"/>
+        <w:rPr>
+          <w:vanish/>
+        </w:rPr>
+      </w:pPr>
+    </w:p>
+    <w:p>
+      <w:pPr>
+        <w:pStyle w:val="figure"/>
+        <w:jc w:val="left"/>
+        <w:rPr>
+          <w:vanish/>
+        </w:rPr>
+      </w:pPr>
+    </w:p>
+    <w:p>
+      <w:pPr>
+        <w:pStyle w:val="algo"/>
+        <w:rPr>
+          <w:vanish/>
+        </w:rPr>
+      </w:pPr>
+    </w:p>
+    <w:p>
+      <w:pPr>
+        <w:numPr>
+          <w:ilvl w:val="0"/>
+          <w:numId w:val="1"/>
+        </w:numPr>
+      </w:pPr>
+      <w:r>
+        <w:t xml:space="preserve">Titres des ouvrages en stock au dépôt n°2. </w:t>
+      </w:r>
+    </w:p>
+    <w:p>
+      <w:pPr>
+        <w:pStyle w:val="algo"/>
+        <w:rPr>
+          <w:vanish/>
+        </w:rPr>
+      </w:pPr>
+    </w:p>
+    <w:p>
+      <w:pPr>
+        <w:pStyle w:val="algo"/>
+        <w:rPr>
+          <w:vanish/>
+        </w:rPr>
+      </w:pPr>
+      <w:r>
+        <w:rPr>
+          <w:vanish/>
+        </w:rPr>
+        <w:t>SELECT NOMOUVR</w:t>
+      </w:r>
+    </w:p>
+    <w:p>
+      <w:pPr>
+        <w:pStyle w:val="algo"/>
+        <w:rPr>
+          <w:vanish/>
+        </w:rPr>
+      </w:pPr>
+      <w:r>
+        <w:rPr>
+          <w:vanish/>
+        </w:rPr>
+        <w:t>FROM STOCKER, OUVRAGE</w:t>
+      </w:r>
+    </w:p>
+    <w:p>
+      <w:pPr>
+        <w:pStyle w:val="algo"/>
+        <w:rPr>
+          <w:vanish/>
+        </w:rPr>
+      </w:pPr>
+      <w:r>
+        <w:rPr>
+          <w:vanish/>
+        </w:rPr>
+        <w:t>WHERE STOCKER.NUMOUVR = OUVRAGE.NUMOUVR</w:t>
+      </w:r>
+    </w:p>
+    <w:p>
+      <w:pPr>
+        <w:pStyle w:val="algo"/>
+        <w:rPr>
+          <w:vanish/>
+        </w:rPr>
+      </w:pPr>
+      <w:r>
+        <w:rPr>
+          <w:vanish/>
+        </w:rPr>
+        <w:t>AND NUMDEP = 2</w:t>
+      </w:r>
+    </w:p>
+    <w:p>
+      <w:pPr>
+        <w:pStyle w:val="algo"/>
+        <w:rPr>
+          <w:vanish/>
+        </w:rPr>
+      </w:pPr>
+      <w:r>
+        <w:rPr>
+          <w:vanish/>
+        </w:rPr>
+        <w:t>AND QTESTOCK &gt; 0</w:t>
+      </w:r>
+    </w:p>
+    <w:p>
+      <w:pPr>
+        <w:pStyle w:val="algo"/>
+        <w:rPr>
+          <w:vanish/>
+        </w:rPr>
+      </w:pPr>
+    </w:p>
+    <w:p>
+      <w:pPr>
+        <w:pStyle w:val="figure"/>
+        <w:jc w:val="left"/>
+        <w:rPr>
+          <w:vanish/>
+        </w:rPr>
+      </w:pPr>
+    </w:p>
+    <w:p>
+      <w:pPr>
+        <w:pStyle w:val="para"/>
+        <w:rPr>
+          <w:vanish/>
+        </w:rPr>
+      </w:pPr>
+      <w:r>
+        <w:rPr>
+          <w:vanish/>
+        </w:rPr>
+        <w:t>Remarque : on peut ajouter la table DEPOT mais elle n’est pas indispensable puisque le n° de dépôt figure dans STOCKER</w:t>
+      </w:r>
+    </w:p>
+    <w:p>
+      <w:pPr>
+        <w:pStyle w:val="algo"/>
+        <w:rPr>
+          <w:vanish/>
+        </w:rPr>
+      </w:pPr>
+    </w:p>
+    <w:p>
+      <w:pPr>
+        <w:numPr>
+          <w:ilvl w:val="0"/>
+          <w:numId w:val="1"/>
+        </w:numPr>
+      </w:pPr>
+      <w:r>
+        <w:t xml:space="preserve">Liste des auteurs (nom + prénom) ayant écrit </w:t>
+      </w:r>
+      <w:proofErr w:type="gramStart"/>
+      <w:r>
+        <w:t>des livres coûtant</w:t>
+      </w:r>
+      <w:proofErr w:type="gramEnd"/>
+      <w:r>
+        <w:t xml:space="preserve"> au moins 30 € au 1/10/2002. </w:t>
       </w:r>
     </w:p>
     <w:p>
@@ -2050,7 +2093,7 @@
         </w:numPr>
       </w:pPr>
       <w:r>
-        <w:t>Ecrivains (nom + prénom) ayant écrit des livres sur le thème (LIBRUB) des « finances publiques ». (7 réponses)</w:t>
+        <w:t xml:space="preserve">Ecrivains (nom + prénom) ayant écrit des livres sur le thème (LIBRUB) des « finances publiques ». </w:t>
       </w:r>
     </w:p>
     <w:p>
@@ -2210,7 +2253,7 @@
         </w:numPr>
       </w:pPr>
       <w:r>
-        <w:t>Idem R12 mais on veut seulement les auteurs dont le nom contient un ‘A’. (1 réponse)</w:t>
+        <w:t xml:space="preserve">Idem R12 mais on veut seulement les auteurs dont le nom contient un ‘A’. </w:t>
       </w:r>
     </w:p>
     <w:p>
@@ -2298,7 +2341,7 @@
         </w:numPr>
       </w:pPr>
       <w:r>
-        <w:t>En supposant l’attribut PRIXVENTE dans TARIFER comme un prix TTC et un taux de TVA égal à 15,5% sur les ouvrages, donner le prix HT de chaque ouvrage. (219 réponses)</w:t>
+        <w:t xml:space="preserve">En supposant l’attribut PRIXVENTE dans TARIFER comme un prix TTC et un taux de TVA égal à 15,5% sur les ouvrages, donner le prix HT de chaque ouvrage. </w:t>
       </w:r>
     </w:p>
     <w:p>
@@ -2384,15 +2427,7 @@
         </w:numPr>
       </w:pPr>
       <w:r>
-        <w:t>Nombre d'écrivains dont la langue est l’anglais ou l’allemand. (</w:t>
-      </w:r>
-      <w:proofErr w:type="gramStart"/>
-      <w:r>
-        <w:t>un</w:t>
-      </w:r>
-      <w:proofErr w:type="gramEnd"/>
-      <w:r>
-        <w:t xml:space="preserve"> seule réponse donnant 82)</w:t>
+        <w:t xml:space="preserve">Nombre d'écrivains dont la langue est l’anglais ou l’allemand. </w:t>
       </w:r>
     </w:p>
     <w:p>
@@ -2492,7 +2527,7 @@
         </w:numPr>
       </w:pPr>
       <w:r>
-        <w:t>Nombre total d'exemplaires d’ouvrages sur la « gestion de portefeuilles » (LIBRUB) stockés dans les dépôts Grenoblois. (1 réponse: 7730)</w:t>
+        <w:t xml:space="preserve">Nombre total d'exemplaires d’ouvrages sur la « gestion de portefeuilles » (LIBRUB) stockés dans les dépôts Grenoblois. </w:t>
       </w:r>
     </w:p>
     <w:p>
@@ -2816,7 +2851,7 @@
         </w:numPr>
       </w:pPr>
       <w:r>
-        <w:t>Liste des écrivains avec pour chacun le nombre d’ouvrages qu’il a écrits. (251 réponses)</w:t>
+        <w:t xml:space="preserve">Liste des écrivains avec pour chacun le nombre d’ouvrages qu’il a écrits. </w:t>
       </w:r>
     </w:p>
     <w:p>
@@ -2930,7 +2965,7 @@
         </w:numPr>
       </w:pPr>
       <w:r>
-        <w:t>Liste des rubriques de classification avec, pour chacune, le nombre d'exemplaires en stock dans les dépôts grenoblois. (7 réponses)</w:t>
+        <w:t xml:space="preserve">Liste des rubriques de classification avec, pour chacune, le nombre d'exemplaires en stock dans les dépôts grenoblois. </w:t>
       </w:r>
     </w:p>
     <w:p>
@@ -3108,7 +3143,15 @@
         </w:numPr>
       </w:pPr>
       <w:r>
-        <w:t>Liste des rubriques de classification avec leur état de stock dans les dépôts grenoblois: ‘élevé’ s’il y a plus de 1000 exemplaires dans cette rubrique, ‘faible’ sinon. (réutiliser la requête 19). (7 réponses)</w:t>
+        <w:t>Liste des rubriques de classification avec leur état de stock dans les dépôts grenoblois: ‘élevé’ s’il y a plus de 1000 exemplaires dans cette rubrique, ‘faible’ sinon. (</w:t>
+      </w:r>
+      <w:proofErr w:type="gramStart"/>
+      <w:r>
+        <w:t>réutiliser</w:t>
+      </w:r>
+      <w:proofErr w:type="gramEnd"/>
+      <w:r>
+        <w:t xml:space="preserve"> la requête 19). </w:t>
       </w:r>
     </w:p>
     <w:p>
@@ -3370,28 +3413,6 @@
     </w:p>
     <w:p>
       <w:pPr>
-        <w:numPr>
-          <w:ilvl w:val="0"/>
-          <w:numId w:val="1"/>
-        </w:numPr>
-        <w:rPr>
-          <w:vanish/>
-        </w:rPr>
-      </w:pPr>
-      <w:proofErr w:type="spellStart"/>
-      <w:r>
-        <w:t>Sql</w:t>
-      </w:r>
-      <w:proofErr w:type="spellEnd"/>
-      <w:r>
-        <w:t xml:space="preserve"> server</w:t>
-      </w:r>
-      <w:r>
-        <w:t xml:space="preserve"> seulement : tableau croisé donnant en lignes les éditeurs, en colonnes les n° de rubriques de classification et en valeurs, pour un éditeur et rubrique donnés, le nombre d’ouvrages parus après 1980 chez cet éditeur dans cette rubrique. </w:t>
-      </w:r>
-    </w:p>
-    <w:p>
-      <w:pPr>
         <w:pStyle w:val="para"/>
         <w:rPr>
           <w:vanish/>
@@ -3401,13 +3422,6 @@
     <w:p>
       <w:pPr>
         <w:pStyle w:val="para"/>
-        <w:rPr>
-          <w:vanish/>
-        </w:rPr>
-      </w:pPr>
-    </w:p>
-    <w:p>
-      <w:pPr>
         <w:rPr>
           <w:vanish/>
         </w:rPr>
@@ -3421,40 +3435,127 @@
           <w:numId w:val="1"/>
         </w:numPr>
       </w:pPr>
-      <w:proofErr w:type="spellStart"/>
-      <w:r>
-        <w:t>Sql</w:t>
-      </w:r>
-      <w:proofErr w:type="spellEnd"/>
-      <w:r>
-        <w:t xml:space="preserve"> server</w:t>
-      </w:r>
-      <w:r>
-        <w:t xml:space="preserve"> seulement : requête demandant le nom d’un auteur et affichant la liste des ouvrages qu’il a écrits. (</w:t>
-      </w:r>
-      <w:proofErr w:type="spellStart"/>
-      <w:r>
-        <w:t>Sql</w:t>
-      </w:r>
-      <w:proofErr w:type="spellEnd"/>
-      <w:r>
-        <w:t xml:space="preserve"> server</w:t>
-      </w:r>
-      <w:r>
-        <w:t xml:space="preserve"> : transparent 25).</w:t>
-      </w:r>
-    </w:p>
-    <w:p>
-      <w:pPr>
-        <w:pStyle w:val="para"/>
-        <w:rPr>
-          <w:vanish/>
-        </w:rPr>
-      </w:pPr>
-    </w:p>
-    <w:p>
-      <w:pPr>
-        <w:pStyle w:val="para"/>
+      <w:r>
+        <w:t xml:space="preserve">Liste des auteurs (nom + prénom) ayant écrit des livres sur le thème (LIBRUB) des « finances publiques » ou bien ayant écrit </w:t>
+      </w:r>
+      <w:proofErr w:type="gramStart"/>
+      <w:r>
+        <w:t>des livres coûtant</w:t>
+      </w:r>
+      <w:proofErr w:type="gramEnd"/>
+      <w:r>
+        <w:t xml:space="preserve"> au moins 30 € au 1/10/2002 - réutiliser les requêtes 11 et 12. </w:t>
+      </w:r>
+    </w:p>
+    <w:p>
+      <w:pPr>
+        <w:pStyle w:val="algo"/>
+        <w:rPr>
+          <w:vanish/>
+        </w:rPr>
+      </w:pPr>
+    </w:p>
+    <w:p>
+      <w:pPr>
+        <w:pStyle w:val="algo"/>
+        <w:rPr>
+          <w:vanish/>
+        </w:rPr>
+      </w:pPr>
+      <w:r>
+        <w:rPr>
+          <w:vanish/>
+        </w:rPr>
+        <w:t xml:space="preserve">SELECT NOMECR,PRENOMECR </w:t>
+      </w:r>
+    </w:p>
+    <w:p>
+      <w:pPr>
+        <w:pStyle w:val="algo"/>
+        <w:rPr>
+          <w:vanish/>
+        </w:rPr>
+      </w:pPr>
+      <w:r>
+        <w:rPr>
+          <w:vanish/>
+        </w:rPr>
+        <w:t>FROM</w:t>
+      </w:r>
+    </w:p>
+    <w:p>
+      <w:pPr>
+        <w:pStyle w:val="algo"/>
+        <w:rPr>
+          <w:vanish/>
+        </w:rPr>
+      </w:pPr>
+      <w:r>
+        <w:rPr>
+          <w:vanish/>
+        </w:rPr>
+        <w:t>Requête11</w:t>
+      </w:r>
+    </w:p>
+    <w:p>
+      <w:pPr>
+        <w:pStyle w:val="algo"/>
+        <w:rPr>
+          <w:vanish/>
+        </w:rPr>
+      </w:pPr>
+      <w:r>
+        <w:rPr>
+          <w:vanish/>
+        </w:rPr>
+        <w:t>UNION</w:t>
+      </w:r>
+    </w:p>
+    <w:p>
+      <w:pPr>
+        <w:pStyle w:val="algo"/>
+        <w:rPr>
+          <w:vanish/>
+        </w:rPr>
+      </w:pPr>
+      <w:r>
+        <w:rPr>
+          <w:vanish/>
+        </w:rPr>
+        <w:t xml:space="preserve">SELECT NOMECR,PRENOMECR </w:t>
+      </w:r>
+    </w:p>
+    <w:p>
+      <w:pPr>
+        <w:pStyle w:val="algo"/>
+        <w:rPr>
+          <w:vanish/>
+        </w:rPr>
+      </w:pPr>
+      <w:r>
+        <w:rPr>
+          <w:vanish/>
+        </w:rPr>
+        <w:t>FROM</w:t>
+      </w:r>
+    </w:p>
+    <w:p>
+      <w:pPr>
+        <w:pStyle w:val="algo"/>
+        <w:rPr>
+          <w:vanish/>
+        </w:rPr>
+      </w:pPr>
+      <w:r>
+        <w:rPr>
+          <w:vanish/>
+        </w:rPr>
+        <w:t>Requête12</w:t>
+      </w:r>
+    </w:p>
+    <w:p>
+      <w:pPr>
+        <w:pStyle w:val="algo"/>
         <w:rPr>
           <w:vanish/>
         </w:rPr>
@@ -3469,114 +3570,110 @@
         </w:numPr>
       </w:pPr>
       <w:r>
-        <w:t>en SQL seulement : Liste des auteurs (nom + prénom) ayant écrit des livres sur le thème (LIBRUB) des « finances publiques » ou bien ayant écrit des livres coûtant au moins 30 € au 1/10/2002 - réutiliser les requêtes 11 et 12. (89 réponses)</w:t>
-      </w:r>
-    </w:p>
-    <w:p>
-      <w:pPr>
-        <w:pStyle w:val="algo"/>
-        <w:rPr>
-          <w:vanish/>
-        </w:rPr>
-      </w:pPr>
-    </w:p>
-    <w:p>
-      <w:pPr>
-        <w:pStyle w:val="algo"/>
-        <w:rPr>
-          <w:vanish/>
-        </w:rPr>
-      </w:pPr>
-      <w:r>
-        <w:rPr>
-          <w:vanish/>
-        </w:rPr>
-        <w:t xml:space="preserve">SELECT NOMECR,PRENOMECR </w:t>
-      </w:r>
-    </w:p>
-    <w:p>
-      <w:pPr>
-        <w:pStyle w:val="algo"/>
-        <w:rPr>
-          <w:vanish/>
-        </w:rPr>
-      </w:pPr>
-      <w:r>
-        <w:rPr>
-          <w:vanish/>
-        </w:rPr>
-        <w:t>FROM</w:t>
-      </w:r>
-    </w:p>
-    <w:p>
-      <w:pPr>
-        <w:pStyle w:val="algo"/>
-        <w:rPr>
-          <w:vanish/>
-        </w:rPr>
-      </w:pPr>
-      <w:r>
-        <w:rPr>
-          <w:vanish/>
-        </w:rPr>
-        <w:t>Requête11</w:t>
-      </w:r>
-    </w:p>
-    <w:p>
-      <w:pPr>
-        <w:pStyle w:val="algo"/>
-        <w:rPr>
-          <w:vanish/>
-        </w:rPr>
-      </w:pPr>
-      <w:r>
-        <w:rPr>
-          <w:vanish/>
-        </w:rPr>
-        <w:t>UNION</w:t>
-      </w:r>
-    </w:p>
-    <w:p>
-      <w:pPr>
-        <w:pStyle w:val="algo"/>
-        <w:rPr>
-          <w:vanish/>
-        </w:rPr>
-      </w:pPr>
-      <w:r>
-        <w:rPr>
-          <w:vanish/>
-        </w:rPr>
-        <w:t xml:space="preserve">SELECT NOMECR,PRENOMECR </w:t>
-      </w:r>
-    </w:p>
-    <w:p>
-      <w:pPr>
-        <w:pStyle w:val="algo"/>
-        <w:rPr>
-          <w:vanish/>
-        </w:rPr>
-      </w:pPr>
-      <w:r>
-        <w:rPr>
-          <w:vanish/>
-        </w:rPr>
-        <w:t>FROM</w:t>
-      </w:r>
-    </w:p>
-    <w:p>
-      <w:pPr>
-        <w:pStyle w:val="algo"/>
-        <w:rPr>
-          <w:vanish/>
-        </w:rPr>
-      </w:pPr>
-      <w:r>
-        <w:rPr>
-          <w:vanish/>
-        </w:rPr>
-        <w:t>Requête12</w:t>
-      </w:r>
+        <w:t xml:space="preserve">Liste des écrivains (nom et prénom) n’ayant écrit aucun des ouvrages présents dans la base. </w:t>
+      </w:r>
+    </w:p>
+    <w:p>
+      <w:pPr>
+        <w:pStyle w:val="algo"/>
+        <w:rPr>
+          <w:vanish/>
+        </w:rPr>
+      </w:pPr>
+    </w:p>
+    <w:p>
+      <w:pPr>
+        <w:pStyle w:val="algo"/>
+        <w:rPr>
+          <w:vanish/>
+        </w:rPr>
+      </w:pPr>
+      <w:r>
+        <w:rPr>
+          <w:vanish/>
+        </w:rPr>
+        <w:t>SELECT NOMECR, PRENOMECR</w:t>
+      </w:r>
+    </w:p>
+    <w:p>
+      <w:pPr>
+        <w:pStyle w:val="algo"/>
+        <w:rPr>
+          <w:vanish/>
+        </w:rPr>
+      </w:pPr>
+      <w:r>
+        <w:rPr>
+          <w:vanish/>
+        </w:rPr>
+        <w:t>FROM ECRIVAIN</w:t>
+      </w:r>
+    </w:p>
+    <w:p>
+      <w:pPr>
+        <w:pStyle w:val="algo"/>
+        <w:rPr>
+          <w:vanish/>
+        </w:rPr>
+      </w:pPr>
+      <w:r>
+        <w:rPr>
+          <w:vanish/>
+        </w:rPr>
+        <w:t>MINUS</w:t>
+      </w:r>
+    </w:p>
+    <w:p>
+      <w:pPr>
+        <w:pStyle w:val="algo"/>
+        <w:rPr>
+          <w:vanish/>
+        </w:rPr>
+      </w:pPr>
+      <w:r>
+        <w:rPr>
+          <w:vanish/>
+        </w:rPr>
+        <w:t>SELECT NOMECR, PRENOMECR</w:t>
+      </w:r>
+    </w:p>
+    <w:p>
+      <w:pPr>
+        <w:pStyle w:val="algo"/>
+        <w:rPr>
+          <w:vanish/>
+        </w:rPr>
+      </w:pPr>
+      <w:r>
+        <w:rPr>
+          <w:vanish/>
+        </w:rPr>
+        <w:t>FROM ECRIRE</w:t>
+      </w:r>
+    </w:p>
+    <w:p>
+      <w:pPr>
+        <w:pStyle w:val="algo"/>
+        <w:rPr>
+          <w:vanish/>
+        </w:rPr>
+      </w:pPr>
+    </w:p>
+    <w:p>
+      <w:pPr>
+        <w:pStyle w:val="para"/>
+        <w:rPr>
+          <w:vanish/>
+        </w:rPr>
+      </w:pPr>
+    </w:p>
+    <w:p>
+      <w:pPr>
+        <w:pStyle w:val="algo"/>
+        <w:rPr>
+          <w:vanish/>
+        </w:rPr>
+      </w:pPr>
     </w:p>
     <w:p>
       <w:pPr>
@@ -3593,96 +3690,98 @@
           <w:ilvl w:val="0"/>
           <w:numId w:val="1"/>
         </w:numPr>
-      </w:pPr>
-      <w:r>
-        <w:t>Liste des écrivains (nom et prénom) n’ayant écrit aucun des ouvrages présents dans la base. (2 réponses)</w:t>
-      </w:r>
-    </w:p>
-    <w:p>
-      <w:pPr>
-        <w:pStyle w:val="algo"/>
-        <w:rPr>
-          <w:vanish/>
-        </w:rPr>
-      </w:pPr>
-    </w:p>
-    <w:p>
-      <w:pPr>
-        <w:pStyle w:val="algo"/>
-        <w:rPr>
-          <w:vanish/>
-        </w:rPr>
-      </w:pPr>
-      <w:r>
-        <w:rPr>
-          <w:vanish/>
-        </w:rPr>
-        <w:t>SELECT NOMECR, PRENOMECR</w:t>
-      </w:r>
-    </w:p>
-    <w:p>
-      <w:pPr>
-        <w:pStyle w:val="algo"/>
-        <w:rPr>
-          <w:vanish/>
-        </w:rPr>
-      </w:pPr>
-      <w:r>
-        <w:rPr>
-          <w:vanish/>
-        </w:rPr>
-        <w:t>FROM ECRIVAIN</w:t>
-      </w:r>
-    </w:p>
-    <w:p>
-      <w:pPr>
-        <w:pStyle w:val="algo"/>
-        <w:rPr>
-          <w:vanish/>
-        </w:rPr>
-      </w:pPr>
-      <w:r>
-        <w:rPr>
-          <w:vanish/>
-        </w:rPr>
-        <w:t>MINUS</w:t>
-      </w:r>
-    </w:p>
-    <w:p>
-      <w:pPr>
-        <w:pStyle w:val="algo"/>
-        <w:rPr>
-          <w:vanish/>
-        </w:rPr>
-      </w:pPr>
-      <w:r>
-        <w:rPr>
-          <w:vanish/>
-        </w:rPr>
-        <w:t>SELECT NOMECR, PRENOMECR</w:t>
-      </w:r>
-    </w:p>
-    <w:p>
-      <w:pPr>
-        <w:pStyle w:val="algo"/>
-        <w:rPr>
-          <w:vanish/>
-        </w:rPr>
-      </w:pPr>
-      <w:r>
-        <w:rPr>
-          <w:vanish/>
-        </w:rPr>
-        <w:t>FROM ECRIRE</w:t>
-      </w:r>
-    </w:p>
-    <w:p>
-      <w:pPr>
-        <w:pStyle w:val="algo"/>
-        <w:rPr>
-          <w:vanish/>
-        </w:rPr>
-      </w:pPr>
+        <w:rPr>
+          <w:vanish/>
+        </w:rPr>
+      </w:pPr>
+      <w:r>
+        <w:t xml:space="preserve">Mettre à 0 le stock de l’ouvrage n°6 dans le dépôt Lyon2. </w:t>
+      </w:r>
+    </w:p>
+    <w:p>
+      <w:pPr>
+        <w:pStyle w:val="algo"/>
+        <w:rPr>
+          <w:vanish/>
+        </w:rPr>
+      </w:pPr>
+      <w:r>
+        <w:rPr>
+          <w:vanish/>
+        </w:rPr>
+        <w:t>UPDATE DEPOT, STOCKER</w:t>
+      </w:r>
+    </w:p>
+    <w:p>
+      <w:pPr>
+        <w:pStyle w:val="algo"/>
+        <w:rPr>
+          <w:vanish/>
+        </w:rPr>
+      </w:pPr>
+      <w:r>
+        <w:rPr>
+          <w:vanish/>
+        </w:rPr>
+        <w:t>SET QTESTOCK = 0</w:t>
+      </w:r>
+    </w:p>
+    <w:p>
+      <w:pPr>
+        <w:pStyle w:val="algo"/>
+        <w:rPr>
+          <w:vanish/>
+        </w:rPr>
+      </w:pPr>
+      <w:r>
+        <w:rPr>
+          <w:vanish/>
+        </w:rPr>
+        <w:t>WHERE DEPOT.NUMDEP = STOCKER.NUMDEP</w:t>
+      </w:r>
+    </w:p>
+    <w:p>
+      <w:pPr>
+        <w:pStyle w:val="algo"/>
+        <w:rPr>
+          <w:vanish/>
+        </w:rPr>
+      </w:pPr>
+      <w:r>
+        <w:rPr>
+          <w:vanish/>
+        </w:rPr>
+        <w:t>AND DEPOT.NOMDEP="Lyon2"</w:t>
+      </w:r>
+    </w:p>
+    <w:p>
+      <w:pPr>
+        <w:pStyle w:val="algo"/>
+        <w:rPr>
+          <w:vanish/>
+        </w:rPr>
+      </w:pPr>
+      <w:r>
+        <w:rPr>
+          <w:vanish/>
+        </w:rPr>
+        <w:t xml:space="preserve">AND STOCKER.NUMOUVR = 6 </w:t>
+      </w:r>
+    </w:p>
+    <w:p>
+      <w:pPr>
+        <w:pStyle w:val="pararetrait"/>
+        <w:ind w:left="284" w:hanging="284"/>
+        <w:rPr>
+          <w:vanish/>
+        </w:rPr>
+      </w:pPr>
+      <w:r>
+        <w:rPr>
+          <w:vanish/>
+        </w:rPr>
+        <w:t>Requête mise à jour</w:t>
+      </w:r>
     </w:p>
     <w:p>
       <w:pPr>
@@ -3694,15 +3793,7 @@
     </w:p>
     <w:p>
       <w:pPr>
-        <w:pStyle w:val="algo"/>
-        <w:rPr>
-          <w:vanish/>
-        </w:rPr>
-      </w:pPr>
-    </w:p>
-    <w:p>
-      <w:pPr>
-        <w:pStyle w:val="algo"/>
+        <w:pStyle w:val="para"/>
         <w:rPr>
           <w:vanish/>
         </w:rPr>
@@ -3715,113 +3806,6 @@
           <w:ilvl w:val="0"/>
           <w:numId w:val="1"/>
         </w:numPr>
-        <w:rPr>
-          <w:vanish/>
-        </w:rPr>
-      </w:pPr>
-      <w:r>
-        <w:t xml:space="preserve">Mettre à 0 le stock de l’ouvrage n°6 dans le dépôt Lyon2. </w:t>
-      </w:r>
-    </w:p>
-    <w:p>
-      <w:pPr>
-        <w:pStyle w:val="algo"/>
-        <w:rPr>
-          <w:vanish/>
-        </w:rPr>
-      </w:pPr>
-      <w:r>
-        <w:rPr>
-          <w:vanish/>
-        </w:rPr>
-        <w:t>UPDATE DEPOT, STOCKER</w:t>
-      </w:r>
-    </w:p>
-    <w:p>
-      <w:pPr>
-        <w:pStyle w:val="algo"/>
-        <w:rPr>
-          <w:vanish/>
-        </w:rPr>
-      </w:pPr>
-      <w:r>
-        <w:rPr>
-          <w:vanish/>
-        </w:rPr>
-        <w:t>SET QTESTOCK = 0</w:t>
-      </w:r>
-    </w:p>
-    <w:p>
-      <w:pPr>
-        <w:pStyle w:val="algo"/>
-        <w:rPr>
-          <w:vanish/>
-        </w:rPr>
-      </w:pPr>
-      <w:r>
-        <w:rPr>
-          <w:vanish/>
-        </w:rPr>
-        <w:t>WHERE DEPOT.NUMDEP = STOCKER.NUMDEP</w:t>
-      </w:r>
-    </w:p>
-    <w:p>
-      <w:pPr>
-        <w:pStyle w:val="algo"/>
-        <w:rPr>
-          <w:vanish/>
-        </w:rPr>
-      </w:pPr>
-      <w:r>
-        <w:rPr>
-          <w:vanish/>
-        </w:rPr>
-        <w:t>AND DEPOT.NOMDEP="Lyon2"</w:t>
-      </w:r>
-    </w:p>
-    <w:p>
-      <w:pPr>
-        <w:pStyle w:val="algo"/>
-        <w:rPr>
-          <w:vanish/>
-        </w:rPr>
-      </w:pPr>
-      <w:r>
-        <w:rPr>
-          <w:vanish/>
-        </w:rPr>
-        <w:t xml:space="preserve">AND STOCKER.NUMOUVR = 6 </w:t>
-      </w:r>
-    </w:p>
-    <w:p>
-      <w:pPr>
-        <w:pStyle w:val="pararetrait"/>
-        <w:ind w:left="284" w:hanging="284"/>
-        <w:rPr>
-          <w:vanish/>
-        </w:rPr>
-      </w:pPr>
-      <w:r>
-        <w:rPr>
-          <w:vanish/>
-        </w:rPr>
-        <w:t>Requête mise à jour</w:t>
-      </w:r>
-    </w:p>
-    <w:p>
-      <w:pPr>
-        <w:pStyle w:val="para"/>
-        <w:rPr>
-          <w:vanish/>
-        </w:rPr>
-      </w:pPr>
-    </w:p>
-    <w:p>
-      <w:pPr>
-        <w:pStyle w:val="para"/>
-        <w:rPr>
-          <w:vanish/>
-        </w:rPr>
       </w:pPr>
     </w:p>
     <w:p>
@@ -3831,6 +3815,94 @@
           <w:ilvl w:val="0"/>
           <w:numId w:val="1"/>
         </w:numPr>
+        <w:rPr>
+          <w:vanish/>
+        </w:rPr>
+      </w:pPr>
+      <w:r>
+        <w:t>Supprimer tous les ouvrages de chez Vuibert de la table OUVRAGE.</w:t>
+      </w:r>
+    </w:p>
+    <w:p>
+      <w:pPr>
+        <w:pStyle w:val="pararetrait"/>
+        <w:ind w:left="360" w:firstLine="0"/>
+      </w:pPr>
+    </w:p>
+    <w:p>
+      <w:pPr>
+        <w:pStyle w:val="pararetrait"/>
+        <w:rPr>
+          <w:vanish/>
+        </w:rPr>
+      </w:pPr>
+    </w:p>
+    <w:p>
+      <w:pPr>
+        <w:pStyle w:val="algo"/>
+        <w:rPr>
+          <w:vanish/>
+        </w:rPr>
+      </w:pPr>
+      <w:r>
+        <w:rPr>
+          <w:vanish/>
+        </w:rPr>
+        <w:t>DELETE *</w:t>
+      </w:r>
+    </w:p>
+    <w:p>
+      <w:pPr>
+        <w:pStyle w:val="algo"/>
+        <w:rPr>
+          <w:vanish/>
+        </w:rPr>
+      </w:pPr>
+      <w:r>
+        <w:rPr>
+          <w:vanish/>
+        </w:rPr>
+        <w:t>FROM OUVRAGE</w:t>
+      </w:r>
+    </w:p>
+    <w:p>
+      <w:pPr>
+        <w:pStyle w:val="algo"/>
+        <w:rPr>
+          <w:vanish/>
+        </w:rPr>
+      </w:pPr>
+      <w:r>
+        <w:rPr>
+          <w:vanish/>
+        </w:rPr>
+        <w:t xml:space="preserve">WHERE NOMED = "Vuibert" </w:t>
+      </w:r>
+    </w:p>
+    <w:p>
+      <w:pPr>
+        <w:pStyle w:val="algo"/>
+        <w:rPr>
+          <w:vanish/>
+        </w:rPr>
+      </w:pPr>
+    </w:p>
+    <w:p>
+      <w:pPr>
+        <w:pStyle w:val="pararetrait"/>
+        <w:ind w:left="284" w:hanging="284"/>
+        <w:rPr>
+          <w:vanish/>
+        </w:rPr>
+      </w:pPr>
+    </w:p>
+    <w:p>
+      <w:pPr>
+        <w:pStyle w:val="pararetrait"/>
+        <w:ind w:left="284" w:hanging="284"/>
+        <w:rPr>
+          <w:vanish/>
+        </w:rPr>
       </w:pPr>
     </w:p>
     <w:p>
@@ -3844,91 +3916,6 @@
           <w:vanish/>
         </w:rPr>
       </w:pPr>
-      <w:r>
-        <w:t>Supprimer tous les ouvrages de chez Vuibert de la table OUVRAGE.</w:t>
-      </w:r>
-    </w:p>
-    <w:p>
-      <w:pPr>
-        <w:pStyle w:val="pararetrait"/>
-        <w:ind w:left="360" w:firstLine="0"/>
-      </w:pPr>
-    </w:p>
-    <w:p>
-      <w:pPr>
-        <w:pStyle w:val="pararetrait"/>
-        <w:rPr>
-          <w:vanish/>
-        </w:rPr>
-      </w:pPr>
-    </w:p>
-    <w:p>
-      <w:pPr>
-        <w:pStyle w:val="algo"/>
-        <w:rPr>
-          <w:vanish/>
-        </w:rPr>
-      </w:pPr>
-      <w:r>
-        <w:rPr>
-          <w:vanish/>
-        </w:rPr>
-        <w:t>DELETE *</w:t>
-      </w:r>
-    </w:p>
-    <w:p>
-      <w:pPr>
-        <w:pStyle w:val="algo"/>
-        <w:rPr>
-          <w:vanish/>
-        </w:rPr>
-      </w:pPr>
-      <w:r>
-        <w:rPr>
-          <w:vanish/>
-        </w:rPr>
-        <w:t>FROM OUVRAGE</w:t>
-      </w:r>
-    </w:p>
-    <w:p>
-      <w:pPr>
-        <w:pStyle w:val="algo"/>
-        <w:rPr>
-          <w:vanish/>
-        </w:rPr>
-      </w:pPr>
-      <w:r>
-        <w:rPr>
-          <w:vanish/>
-        </w:rPr>
-        <w:t xml:space="preserve">WHERE NOMED = "Vuibert" </w:t>
-      </w:r>
-    </w:p>
-    <w:p>
-      <w:pPr>
-        <w:pStyle w:val="algo"/>
-        <w:rPr>
-          <w:vanish/>
-        </w:rPr>
-      </w:pPr>
-    </w:p>
-    <w:p>
-      <w:pPr>
-        <w:pStyle w:val="pararetrait"/>
-        <w:ind w:left="284" w:hanging="284"/>
-        <w:rPr>
-          <w:vanish/>
-        </w:rPr>
-      </w:pPr>
-    </w:p>
-    <w:p>
-      <w:pPr>
-        <w:pStyle w:val="pararetrait"/>
-        <w:ind w:left="284" w:hanging="284"/>
-        <w:rPr>
-          <w:vanish/>
-        </w:rPr>
-      </w:pPr>
     </w:p>
     <w:p>
       <w:pPr>
@@ -3989,28 +3976,13 @@
           <w:vanish/>
         </w:rPr>
       </w:pPr>
-    </w:p>
-    <w:p>
-      <w:pPr>
-        <w:pStyle w:val="pararetrait"/>
-        <w:numPr>
-          <w:ilvl w:val="0"/>
-          <w:numId w:val="1"/>
-        </w:numPr>
-        <w:rPr>
-          <w:vanish/>
-        </w:rPr>
-      </w:pPr>
-      <w:proofErr w:type="spellStart"/>
-      <w:r>
-        <w:t>Sql</w:t>
-      </w:r>
-      <w:proofErr w:type="spellEnd"/>
-      <w:r>
-        <w:t xml:space="preserve"> server</w:t>
-      </w:r>
-      <w:r>
-        <w:t xml:space="preserve"> seulement : créer une table contenant les éditeurs situés à Paris et leur n° de tel.</w:t>
+      <w:proofErr w:type="gramStart"/>
+      <w:r>
+        <w:t>créer</w:t>
+      </w:r>
+      <w:proofErr w:type="gramEnd"/>
+      <w:r>
+        <w:t xml:space="preserve"> une table contenant les éditeurs situés à Paris et leur n° de tel.</w:t>
       </w:r>
     </w:p>
     <w:p>
@@ -4612,6 +4584,7 @@
     <w:lsdException w:name="HTML Sample" w:semiHidden="1" w:unhideWhenUsed="1"/>
     <w:lsdException w:name="HTML Typewriter" w:semiHidden="1" w:unhideWhenUsed="1"/>
     <w:lsdException w:name="HTML Variable" w:semiHidden="1" w:unhideWhenUsed="1"/>
+    <w:lsdException w:name="Normal Table" w:semiHidden="1" w:unhideWhenUsed="1"/>
     <w:lsdException w:name="annotation subject" w:semiHidden="1" w:unhideWhenUsed="1"/>
     <w:lsdException w:name="No List" w:semiHidden="1" w:unhideWhenUsed="1"/>
     <w:lsdException w:name="Outline List 1" w:semiHidden="1" w:unhideWhenUsed="1"/>
@@ -4654,8 +4627,11 @@
     <w:lsdException w:name="Table Contemporary" w:semiHidden="1" w:unhideWhenUsed="1"/>
     <w:lsdException w:name="Table Elegant" w:semiHidden="1" w:unhideWhenUsed="1"/>
     <w:lsdException w:name="Table Professional" w:semiHidden="1" w:unhideWhenUsed="1"/>
+    <w:lsdException w:name="Table Subtle 1" w:semiHidden="1" w:unhideWhenUsed="1"/>
     <w:lsdException w:name="Table Subtle 2" w:semiHidden="1" w:unhideWhenUsed="1"/>
     <w:lsdException w:name="Table Web 1" w:semiHidden="1" w:unhideWhenUsed="1"/>
+    <w:lsdException w:name="Table Web 2" w:semiHidden="1" w:unhideWhenUsed="1"/>
+    <w:lsdException w:name="Table Web 3" w:semiHidden="1" w:unhideWhenUsed="1"/>
     <w:lsdException w:name="Balloon Text" w:semiHidden="1" w:unhideWhenUsed="1"/>
     <w:lsdException w:name="Table Theme" w:semiHidden="1" w:unhideWhenUsed="1"/>
     <w:lsdException w:name="Placeholder Text" w:semiHidden="1" w:uiPriority="99"/>

--- a/Bases de données/2 - etude de cas librairie/etude de cas librairie.docx
+++ b/Bases de données/2 - etude de cas librairie/etude de cas librairie.docx
@@ -916,90 +916,162 @@
     </w:p>
     <w:p>
       <w:pPr>
+        <w:pStyle w:val="algo"/>
+        <w:rPr>
+          <w:vanish/>
+        </w:rPr>
+      </w:pPr>
+      <w:r>
+        <w:rPr>
+          <w:vanish/>
+        </w:rPr>
+        <w:t>SELECT *</w:t>
+      </w:r>
+    </w:p>
+    <w:p>
+      <w:pPr>
+        <w:pStyle w:val="algo"/>
+        <w:rPr>
+          <w:vanish/>
+        </w:rPr>
+      </w:pPr>
+      <w:r>
+        <w:rPr>
+          <w:vanish/>
+        </w:rPr>
+        <w:t>FROM ECRIVAIN</w:t>
+      </w:r>
+    </w:p>
+    <w:p>
+      <w:pPr>
+        <w:pStyle w:val="algo"/>
+        <w:rPr>
+          <w:vanish/>
+        </w:rPr>
+      </w:pPr>
+      <w:r>
+        <w:rPr>
+          <w:vanish/>
+        </w:rPr>
+        <w:t>WHERE LANGUECR="français"</w:t>
+      </w:r>
+    </w:p>
+    <w:p>
+      <w:pPr>
+        <w:pStyle w:val="algo"/>
+        <w:rPr>
+          <w:vanish/>
+        </w:rPr>
+      </w:pPr>
+      <w:r>
+        <w:rPr>
+          <w:vanish/>
+        </w:rPr>
+        <w:t>ORDER BY NOMECR, PRENOMECR</w:t>
+      </w:r>
+    </w:p>
+    <w:p>
+      <w:pPr>
+        <w:pStyle w:val="figure"/>
+        <w:jc w:val="left"/>
+        <w:rPr>
+          <w:vanish/>
+        </w:rPr>
+      </w:pPr>
+    </w:p>
+    <w:p>
+      <w:pPr>
+        <w:pStyle w:val="figure"/>
+        <w:jc w:val="left"/>
+        <w:rPr>
+          <w:vanish/>
+        </w:rPr>
+      </w:pPr>
+    </w:p>
+    <w:p>
+      <w:pPr>
+        <w:ind w:left="284" w:hanging="284"/>
+        <w:rPr>
+          <w:vanish/>
+        </w:rPr>
+      </w:pPr>
+    </w:p>
+    <w:p>
+      <w:pPr>
+        <w:spacing w:before="0"/>
+        <w:ind w:firstLine="0"/>
+        <w:jc w:val="left"/>
+      </w:pPr>
+    </w:p>
+    <w:p>
+      <w:pPr>
+        <w:pStyle w:val="Paragraphedeliste"/>
         <w:numPr>
           <w:ilvl w:val="0"/>
           <w:numId w:val="1"/>
         </w:numPr>
-        <w:rPr>
-          <w:vanish/>
-        </w:rPr>
-      </w:pPr>
-      <w:r>
-        <w:t>Liste des écrivains de</w:t>
-      </w:r>
-      <w:r>
-        <w:t xml:space="preserve"> </w:t>
-      </w:r>
-      <w:r>
-        <w:t xml:space="preserve">(tous les </w:t>
-      </w:r>
-      <w:proofErr w:type="gramStart"/>
-      <w:r>
-        <w:t xml:space="preserve">champs) </w:t>
-      </w:r>
-      <w:r>
-        <w:t xml:space="preserve"> langue</w:t>
-      </w:r>
-      <w:proofErr w:type="gramEnd"/>
-      <w:r>
-        <w:t xml:space="preserve"> française, triés par ordre alphabétique sur le nom et le prénom. </w:t>
-      </w:r>
-    </w:p>
-    <w:p>
-      <w:pPr>
-        <w:pStyle w:val="algo"/>
-        <w:rPr>
-          <w:vanish/>
-        </w:rPr>
-      </w:pPr>
-      <w:r>
-        <w:rPr>
-          <w:vanish/>
-        </w:rPr>
-        <w:t>SELECT *</w:t>
-      </w:r>
-    </w:p>
-    <w:p>
-      <w:pPr>
-        <w:pStyle w:val="algo"/>
-        <w:rPr>
-          <w:vanish/>
-        </w:rPr>
-      </w:pPr>
-      <w:r>
-        <w:rPr>
-          <w:vanish/>
-        </w:rPr>
-        <w:t>FROM ECRIVAIN</w:t>
-      </w:r>
-    </w:p>
-    <w:p>
-      <w:pPr>
-        <w:pStyle w:val="algo"/>
-        <w:rPr>
-          <w:vanish/>
-        </w:rPr>
-      </w:pPr>
-      <w:r>
-        <w:rPr>
-          <w:vanish/>
-        </w:rPr>
-        <w:t>WHERE LANGUECR="français"</w:t>
-      </w:r>
-    </w:p>
-    <w:p>
-      <w:pPr>
-        <w:pStyle w:val="algo"/>
-        <w:rPr>
-          <w:vanish/>
-        </w:rPr>
-      </w:pPr>
-      <w:r>
-        <w:rPr>
-          <w:vanish/>
-        </w:rPr>
-        <w:t>ORDER BY NOMECR, PRENOMECR</w:t>
-      </w:r>
+        <w:spacing w:before="0"/>
+        <w:jc w:val="left"/>
+      </w:pPr>
+      <w:r>
+        <w:t>Liste des titres des ouvrages (NOMOUVR) ayant été édités entre (ANNEEPARU) 1986 et 1987.</w:t>
+      </w:r>
+      <w:r>
+        <w:rPr>
+          <w:vanish/>
+        </w:rPr>
+        <w:t>SELECT NOMOUVR</w:t>
+      </w:r>
+    </w:p>
+    <w:p>
+      <w:pPr>
+        <w:pStyle w:val="algo"/>
+        <w:rPr>
+          <w:vanish/>
+        </w:rPr>
+      </w:pPr>
+      <w:r>
+        <w:rPr>
+          <w:vanish/>
+        </w:rPr>
+        <w:t>FROM OUVRAGE</w:t>
+      </w:r>
+    </w:p>
+    <w:p>
+      <w:pPr>
+        <w:pStyle w:val="algo"/>
+        <w:rPr>
+          <w:vanish/>
+        </w:rPr>
+      </w:pPr>
+      <w:r>
+        <w:rPr>
+          <w:vanish/>
+        </w:rPr>
+        <w:t xml:space="preserve">WHERE ANNEEPARU &gt;=1986 </w:t>
+      </w:r>
+    </w:p>
+    <w:p>
+      <w:pPr>
+        <w:pStyle w:val="algo"/>
+        <w:rPr>
+          <w:vanish/>
+        </w:rPr>
+      </w:pPr>
+      <w:r>
+        <w:rPr>
+          <w:vanish/>
+        </w:rPr>
+        <w:t>AND ANNEEPARU &lt;= 1987</w:t>
+      </w:r>
+    </w:p>
+    <w:p>
+      <w:pPr>
+        <w:pStyle w:val="algo"/>
+        <w:rPr>
+          <w:vanish/>
+        </w:rPr>
+      </w:pPr>
     </w:p>
     <w:p>
       <w:pPr>
@@ -1012,16 +1084,7 @@
     </w:p>
     <w:p>
       <w:pPr>
-        <w:pStyle w:val="figure"/>
-        <w:jc w:val="left"/>
-        <w:rPr>
-          <w:vanish/>
-        </w:rPr>
-      </w:pPr>
-    </w:p>
-    <w:p>
-      <w:pPr>
-        <w:ind w:left="284" w:hanging="284"/>
+        <w:pStyle w:val="algo"/>
         <w:rPr>
           <w:vanish/>
         </w:rPr>
@@ -1037,6 +1100,84 @@
           <w:vanish/>
         </w:rPr>
       </w:pPr>
+      <w:r>
+        <w:t>Liste des éditeurs dont le n° de téléphone est inc</w:t>
+      </w:r>
+      <w:r>
+        <w:t xml:space="preserve">onnu. </w:t>
+      </w:r>
+    </w:p>
+    <w:p>
+      <w:pPr>
+        <w:ind w:left="360" w:firstLine="0"/>
+        <w:rPr>
+          <w:vanish/>
+        </w:rPr>
+      </w:pPr>
+    </w:p>
+    <w:p>
+      <w:pPr>
+        <w:pStyle w:val="algo"/>
+        <w:rPr>
+          <w:vanish/>
+        </w:rPr>
+      </w:pPr>
+      <w:r>
+        <w:rPr>
+          <w:vanish/>
+        </w:rPr>
+        <w:t>SELECT NOMED</w:t>
+      </w:r>
+    </w:p>
+    <w:p>
+      <w:pPr>
+        <w:pStyle w:val="algo"/>
+        <w:rPr>
+          <w:vanish/>
+        </w:rPr>
+      </w:pPr>
+      <w:r>
+        <w:rPr>
+          <w:vanish/>
+        </w:rPr>
+        <w:t>FROM EDITEUR</w:t>
+      </w:r>
+    </w:p>
+    <w:p>
+      <w:pPr>
+        <w:pStyle w:val="algo"/>
+        <w:rPr>
+          <w:vanish/>
+        </w:rPr>
+      </w:pPr>
+      <w:r>
+        <w:rPr>
+          <w:vanish/>
+        </w:rPr>
+        <w:t>WHERE TELED IS NULL</w:t>
+      </w:r>
+    </w:p>
+    <w:p>
+      <w:pPr>
+        <w:pStyle w:val="figure"/>
+        <w:jc w:val="left"/>
+        <w:rPr>
+          <w:vanish/>
+        </w:rPr>
+      </w:pPr>
+    </w:p>
+    <w:p>
+      <w:pPr>
+        <w:pStyle w:val="algo"/>
+        <w:rPr>
+          <w:vanish/>
+        </w:rPr>
+      </w:pPr>
+    </w:p>
+    <w:p>
+      <w:pPr>
+        <w:ind w:left="360" w:firstLine="0"/>
+      </w:pPr>
     </w:p>
     <w:p>
       <w:pPr>
@@ -1044,68 +1185,59 @@
           <w:ilvl w:val="0"/>
           <w:numId w:val="1"/>
         </w:numPr>
-        <w:rPr>
-          <w:vanish/>
-        </w:rPr>
-      </w:pPr>
-      <w:r>
-        <w:t xml:space="preserve">Liste des titres des ouvrages (NOMOUVR) ayant été édités entre (ANNEEPARU) 1986 et 1987. </w:t>
-      </w:r>
-    </w:p>
-    <w:p>
-      <w:pPr>
-        <w:pStyle w:val="algo"/>
-        <w:rPr>
-          <w:vanish/>
-        </w:rPr>
-      </w:pPr>
-      <w:r>
-        <w:rPr>
-          <w:vanish/>
-        </w:rPr>
-        <w:t>SELECT NOMOUVR</w:t>
-      </w:r>
-    </w:p>
-    <w:p>
-      <w:pPr>
-        <w:pStyle w:val="algo"/>
-        <w:rPr>
-          <w:vanish/>
-        </w:rPr>
-      </w:pPr>
-      <w:r>
-        <w:rPr>
-          <w:vanish/>
-        </w:rPr>
-        <w:t>FROM OUVRAGE</w:t>
-      </w:r>
-    </w:p>
-    <w:p>
-      <w:pPr>
-        <w:pStyle w:val="algo"/>
-        <w:rPr>
-          <w:vanish/>
-        </w:rPr>
-      </w:pPr>
-      <w:r>
-        <w:rPr>
-          <w:vanish/>
-        </w:rPr>
-        <w:t xml:space="preserve">WHERE ANNEEPARU &gt;=1986 </w:t>
-      </w:r>
-    </w:p>
-    <w:p>
-      <w:pPr>
-        <w:pStyle w:val="algo"/>
-        <w:rPr>
-          <w:vanish/>
-        </w:rPr>
-      </w:pPr>
-      <w:r>
-        <w:rPr>
-          <w:vanish/>
-        </w:rPr>
-        <w:t>AND ANNEEPARU &lt;= 1987</w:t>
+      </w:pPr>
+      <w:r>
+        <w:t xml:space="preserve">Liste des auteurs (nom + prénom) dont le nom contient un ‘C’. </w:t>
+      </w:r>
+    </w:p>
+    <w:p>
+      <w:pPr>
+        <w:pStyle w:val="algo"/>
+        <w:rPr>
+          <w:vanish/>
+        </w:rPr>
+      </w:pPr>
+    </w:p>
+    <w:p>
+      <w:pPr>
+        <w:pStyle w:val="algo"/>
+        <w:rPr>
+          <w:vanish/>
+        </w:rPr>
+      </w:pPr>
+      <w:r>
+        <w:rPr>
+          <w:vanish/>
+        </w:rPr>
+        <w:t>SELECT NOMECR, PRENOMECR</w:t>
+      </w:r>
+    </w:p>
+    <w:p>
+      <w:pPr>
+        <w:pStyle w:val="algo"/>
+        <w:rPr>
+          <w:vanish/>
+        </w:rPr>
+      </w:pPr>
+      <w:r>
+        <w:rPr>
+          <w:vanish/>
+        </w:rPr>
+        <w:t>FROM ECRIVAIN</w:t>
+      </w:r>
+    </w:p>
+    <w:p>
+      <w:pPr>
+        <w:pStyle w:val="algo"/>
+        <w:rPr>
+          <w:vanish/>
+        </w:rPr>
+      </w:pPr>
+      <w:r>
+        <w:rPr>
+          <w:vanish/>
+        </w:rPr>
+        <w:t>WHERE NOMECR Like "*C*"</w:t>
       </w:r>
     </w:p>
     <w:p>
@@ -1140,6 +1272,120 @@
           <w:numId w:val="1"/>
         </w:numPr>
       </w:pPr>
+      <w:r>
+        <w:t xml:space="preserve">Liste des titres d’ouvrages </w:t>
+      </w:r>
+      <w:proofErr w:type="gramStart"/>
+      <w:r>
+        <w:t>contenant  le</w:t>
+      </w:r>
+      <w:proofErr w:type="gramEnd"/>
+      <w:r>
+        <w:t xml:space="preserve"> mot "banque" (éditer une liste triée par n° d'ouvrage croissant). </w:t>
+      </w:r>
+    </w:p>
+    <w:p>
+      <w:pPr>
+        <w:pStyle w:val="algo"/>
+        <w:rPr>
+          <w:vanish/>
+        </w:rPr>
+      </w:pPr>
+    </w:p>
+    <w:p>
+      <w:pPr>
+        <w:pStyle w:val="algo"/>
+        <w:rPr>
+          <w:vanish/>
+        </w:rPr>
+      </w:pPr>
+      <w:r>
+        <w:rPr>
+          <w:vanish/>
+        </w:rPr>
+        <w:t>SELECT NOMOUVR</w:t>
+      </w:r>
+    </w:p>
+    <w:p>
+      <w:pPr>
+        <w:pStyle w:val="algo"/>
+        <w:rPr>
+          <w:vanish/>
+        </w:rPr>
+      </w:pPr>
+      <w:r>
+        <w:rPr>
+          <w:vanish/>
+        </w:rPr>
+        <w:t>FROM OUVRAGE</w:t>
+      </w:r>
+    </w:p>
+    <w:p>
+      <w:pPr>
+        <w:pStyle w:val="algo"/>
+        <w:rPr>
+          <w:vanish/>
+        </w:rPr>
+      </w:pPr>
+      <w:r>
+        <w:rPr>
+          <w:vanish/>
+        </w:rPr>
+        <w:t>WHERE NOMOUVR Like "*banque*"</w:t>
+      </w:r>
+    </w:p>
+    <w:p>
+      <w:pPr>
+        <w:pStyle w:val="algo"/>
+        <w:rPr>
+          <w:vanish/>
+        </w:rPr>
+      </w:pPr>
+      <w:r>
+        <w:rPr>
+          <w:vanish/>
+        </w:rPr>
+        <w:t>ORDER BY NUMOUVR</w:t>
+      </w:r>
+    </w:p>
+    <w:p>
+      <w:pPr>
+        <w:pStyle w:val="para"/>
+        <w:rPr>
+          <w:vanish/>
+        </w:rPr>
+      </w:pPr>
+      <w:r>
+        <w:rPr>
+          <w:vanish/>
+        </w:rPr>
+        <w:t>Remarque: la solution n’est pas 100% correcte puisqu’elle retourne les titres contenant "banquet", "banqueroute", etc., mais il est très difficile de mettre une solution 100% correcte en place.</w:t>
+      </w:r>
+    </w:p>
+    <w:p>
+      <w:pPr>
+        <w:pStyle w:val="algo"/>
+        <w:rPr>
+          <w:vanish/>
+        </w:rPr>
+      </w:pPr>
+    </w:p>
+    <w:p>
+      <w:pPr>
+        <w:pStyle w:val="figure"/>
+        <w:jc w:val="left"/>
+        <w:rPr>
+          <w:vanish/>
+        </w:rPr>
+      </w:pPr>
+    </w:p>
+    <w:p>
+      <w:pPr>
+        <w:pStyle w:val="algo"/>
+        <w:rPr>
+          <w:vanish/>
+        </w:rPr>
+      </w:pPr>
     </w:p>
     <w:p>
       <w:pPr>
@@ -1152,64 +1398,72 @@
         </w:rPr>
       </w:pPr>
       <w:r>
-        <w:t>Liste des éditeurs dont le n° de téléphone est inc</w:t>
-      </w:r>
-      <w:r>
-        <w:t xml:space="preserve">onnu. </w:t>
-      </w:r>
-    </w:p>
-    <w:p>
-      <w:pPr>
-        <w:numPr>
-          <w:ilvl w:val="0"/>
-          <w:numId w:val="1"/>
-        </w:numPr>
-        <w:rPr>
-          <w:vanish/>
-        </w:rPr>
-      </w:pPr>
-    </w:p>
-    <w:p>
-      <w:pPr>
-        <w:pStyle w:val="algo"/>
-        <w:rPr>
-          <w:vanish/>
-        </w:rPr>
-      </w:pPr>
-      <w:r>
-        <w:rPr>
-          <w:vanish/>
-        </w:rPr>
-        <w:t>SELECT NOMED</w:t>
-      </w:r>
-    </w:p>
-    <w:p>
-      <w:pPr>
-        <w:pStyle w:val="algo"/>
-        <w:rPr>
-          <w:vanish/>
-        </w:rPr>
-      </w:pPr>
-      <w:r>
-        <w:rPr>
-          <w:vanish/>
-        </w:rPr>
-        <w:t>FROM EDITEUR</w:t>
-      </w:r>
-    </w:p>
-    <w:p>
-      <w:pPr>
-        <w:pStyle w:val="algo"/>
-        <w:rPr>
-          <w:vanish/>
-        </w:rPr>
-      </w:pPr>
-      <w:r>
-        <w:rPr>
-          <w:vanish/>
-        </w:rPr>
-        <w:t>WHERE TELED IS NULL</w:t>
-      </w:r>
+        <w:t xml:space="preserve">Liste des dépôts (nom) situés à Grenoble ou à Lyon. </w:t>
+      </w:r>
+    </w:p>
+    <w:p>
+      <w:pPr>
+        <w:pStyle w:val="algo"/>
+        <w:rPr>
+          <w:vanish/>
+        </w:rPr>
+      </w:pPr>
+      <w:r>
+        <w:rPr>
+          <w:vanish/>
+        </w:rPr>
+        <w:t>SELECT NOMDEP</w:t>
+      </w:r>
+    </w:p>
+    <w:p>
+      <w:pPr>
+        <w:pStyle w:val="algo"/>
+        <w:rPr>
+          <w:vanish/>
+        </w:rPr>
+      </w:pPr>
+      <w:r>
+        <w:rPr>
+          <w:vanish/>
+        </w:rPr>
+        <w:t>FROM DEPOT</w:t>
+      </w:r>
+    </w:p>
+    <w:p>
+      <w:pPr>
+        <w:pStyle w:val="algo"/>
+        <w:rPr>
+          <w:vanish/>
+        </w:rPr>
+      </w:pPr>
+      <w:r>
+        <w:rPr>
+          <w:vanish/>
+        </w:rPr>
+        <w:t xml:space="preserve">WHERE VILLEDEP="Grenoble" </w:t>
+      </w:r>
+    </w:p>
+    <w:p>
+      <w:pPr>
+        <w:pStyle w:val="algo"/>
+        <w:rPr>
+          <w:vanish/>
+        </w:rPr>
+      </w:pPr>
+      <w:r>
+        <w:rPr>
+          <w:vanish/>
+        </w:rPr>
+        <w:t>OR VILLEDEP="Lyon"</w:t>
+      </w:r>
+    </w:p>
+    <w:p>
+      <w:pPr>
+        <w:pStyle w:val="algo"/>
+        <w:rPr>
+          <w:vanish/>
+        </w:rPr>
+      </w:pPr>
     </w:p>
     <w:p>
       <w:pPr>
@@ -1230,321 +1484,7 @@
     </w:p>
     <w:p>
       <w:pPr>
-        <w:numPr>
-          <w:ilvl w:val="0"/>
-          <w:numId w:val="1"/>
-        </w:numPr>
-      </w:pPr>
-    </w:p>
-    <w:p>
-      <w:pPr>
-        <w:numPr>
-          <w:ilvl w:val="0"/>
-          <w:numId w:val="1"/>
-        </w:numPr>
-      </w:pPr>
-      <w:r>
-        <w:t xml:space="preserve">Liste des auteurs (nom + prénom) dont le nom contient un ‘C’. </w:t>
-      </w:r>
-    </w:p>
-    <w:p>
-      <w:pPr>
-        <w:pStyle w:val="algo"/>
-        <w:rPr>
-          <w:vanish/>
-        </w:rPr>
-      </w:pPr>
-    </w:p>
-    <w:p>
-      <w:pPr>
-        <w:pStyle w:val="algo"/>
-        <w:rPr>
-          <w:vanish/>
-        </w:rPr>
-      </w:pPr>
-      <w:r>
-        <w:rPr>
-          <w:vanish/>
-        </w:rPr>
-        <w:t>SELECT NOMECR, PRENOMECR</w:t>
-      </w:r>
-    </w:p>
-    <w:p>
-      <w:pPr>
-        <w:pStyle w:val="algo"/>
-        <w:rPr>
-          <w:vanish/>
-        </w:rPr>
-      </w:pPr>
-      <w:r>
-        <w:rPr>
-          <w:vanish/>
-        </w:rPr>
-        <w:t>FROM ECRIVAIN</w:t>
-      </w:r>
-    </w:p>
-    <w:p>
-      <w:pPr>
-        <w:pStyle w:val="algo"/>
-        <w:rPr>
-          <w:vanish/>
-        </w:rPr>
-      </w:pPr>
-      <w:r>
-        <w:rPr>
-          <w:vanish/>
-        </w:rPr>
-        <w:t>WHERE NOMECR Like "*C*"</w:t>
-      </w:r>
-    </w:p>
-    <w:p>
-      <w:pPr>
-        <w:pStyle w:val="algo"/>
-        <w:rPr>
-          <w:vanish/>
-        </w:rPr>
-      </w:pPr>
-    </w:p>
-    <w:p>
-      <w:pPr>
-        <w:pStyle w:val="figure"/>
-        <w:jc w:val="left"/>
-        <w:rPr>
-          <w:vanish/>
-        </w:rPr>
-      </w:pPr>
-    </w:p>
-    <w:p>
-      <w:pPr>
-        <w:pStyle w:val="algo"/>
-        <w:rPr>
-          <w:vanish/>
-        </w:rPr>
-      </w:pPr>
-    </w:p>
-    <w:p>
-      <w:pPr>
-        <w:numPr>
-          <w:ilvl w:val="0"/>
-          <w:numId w:val="1"/>
-        </w:numPr>
-      </w:pPr>
-      <w:r>
-        <w:t xml:space="preserve">Liste des titres d’ouvrages </w:t>
-      </w:r>
-      <w:proofErr w:type="gramStart"/>
-      <w:r>
-        <w:t>contenant  le</w:t>
-      </w:r>
-      <w:proofErr w:type="gramEnd"/>
-      <w:r>
-        <w:t xml:space="preserve"> mot "banque" (éditer une liste triée par n° d'ouvrage croissant). </w:t>
-      </w:r>
-    </w:p>
-    <w:p>
-      <w:pPr>
-        <w:pStyle w:val="algo"/>
-        <w:rPr>
-          <w:vanish/>
-        </w:rPr>
-      </w:pPr>
-    </w:p>
-    <w:p>
-      <w:pPr>
-        <w:pStyle w:val="algo"/>
-        <w:rPr>
-          <w:vanish/>
-        </w:rPr>
-      </w:pPr>
-      <w:r>
-        <w:rPr>
-          <w:vanish/>
-        </w:rPr>
-        <w:t>SELECT NOMOUVR</w:t>
-      </w:r>
-    </w:p>
-    <w:p>
-      <w:pPr>
-        <w:pStyle w:val="algo"/>
-        <w:rPr>
-          <w:vanish/>
-        </w:rPr>
-      </w:pPr>
-      <w:r>
-        <w:rPr>
-          <w:vanish/>
-        </w:rPr>
-        <w:t>FROM OUVRAGE</w:t>
-      </w:r>
-    </w:p>
-    <w:p>
-      <w:pPr>
-        <w:pStyle w:val="algo"/>
-        <w:rPr>
-          <w:vanish/>
-        </w:rPr>
-      </w:pPr>
-      <w:r>
-        <w:rPr>
-          <w:vanish/>
-        </w:rPr>
-        <w:t>WHERE NOMOUVR Like "*banque*"</w:t>
-      </w:r>
-    </w:p>
-    <w:p>
-      <w:pPr>
-        <w:pStyle w:val="algo"/>
-        <w:rPr>
-          <w:vanish/>
-        </w:rPr>
-      </w:pPr>
-      <w:r>
-        <w:rPr>
-          <w:vanish/>
-        </w:rPr>
-        <w:t>ORDER BY NUMOUVR</w:t>
-      </w:r>
-    </w:p>
-    <w:p>
-      <w:pPr>
-        <w:pStyle w:val="para"/>
-        <w:rPr>
-          <w:vanish/>
-        </w:rPr>
-      </w:pPr>
-      <w:r>
-        <w:rPr>
-          <w:vanish/>
-        </w:rPr>
-        <w:t>Remarque: la solution n’est pas 100% correcte puisqu’elle retourne les titres contenant "banquet", "banqueroute", etc., mais il est très difficile de mettre une solution 100% correcte en place.</w:t>
-      </w:r>
-    </w:p>
-    <w:p>
-      <w:pPr>
-        <w:pStyle w:val="algo"/>
-        <w:rPr>
-          <w:vanish/>
-        </w:rPr>
-      </w:pPr>
-    </w:p>
-    <w:p>
-      <w:pPr>
-        <w:pStyle w:val="figure"/>
-        <w:jc w:val="left"/>
-        <w:rPr>
-          <w:vanish/>
-        </w:rPr>
-      </w:pPr>
-    </w:p>
-    <w:p>
-      <w:pPr>
-        <w:pStyle w:val="algo"/>
-        <w:rPr>
-          <w:vanish/>
-        </w:rPr>
-      </w:pPr>
-    </w:p>
-    <w:p>
-      <w:pPr>
-        <w:numPr>
-          <w:ilvl w:val="0"/>
-          <w:numId w:val="1"/>
-        </w:numPr>
-        <w:rPr>
-          <w:vanish/>
-        </w:rPr>
-      </w:pPr>
-      <w:r>
-        <w:t xml:space="preserve">Liste des dépôts (nom) situés à Grenoble ou à Lyon. </w:t>
-      </w:r>
-    </w:p>
-    <w:p>
-      <w:pPr>
-        <w:pStyle w:val="algo"/>
-        <w:rPr>
-          <w:vanish/>
-        </w:rPr>
-      </w:pPr>
-      <w:r>
-        <w:rPr>
-          <w:vanish/>
-        </w:rPr>
-        <w:t>SELECT NOMDEP</w:t>
-      </w:r>
-    </w:p>
-    <w:p>
-      <w:pPr>
-        <w:pStyle w:val="algo"/>
-        <w:rPr>
-          <w:vanish/>
-        </w:rPr>
-      </w:pPr>
-      <w:r>
-        <w:rPr>
-          <w:vanish/>
-        </w:rPr>
-        <w:t>FROM DEPOT</w:t>
-      </w:r>
-    </w:p>
-    <w:p>
-      <w:pPr>
-        <w:pStyle w:val="algo"/>
-        <w:rPr>
-          <w:vanish/>
-        </w:rPr>
-      </w:pPr>
-      <w:r>
-        <w:rPr>
-          <w:vanish/>
-        </w:rPr>
-        <w:t xml:space="preserve">WHERE VILLEDEP="Grenoble" </w:t>
-      </w:r>
-    </w:p>
-    <w:p>
-      <w:pPr>
-        <w:pStyle w:val="algo"/>
-        <w:rPr>
-          <w:vanish/>
-        </w:rPr>
-      </w:pPr>
-      <w:r>
-        <w:rPr>
-          <w:vanish/>
-        </w:rPr>
-        <w:t>OR VILLEDEP="Lyon"</w:t>
-      </w:r>
-    </w:p>
-    <w:p>
-      <w:pPr>
-        <w:pStyle w:val="algo"/>
-        <w:rPr>
-          <w:vanish/>
-        </w:rPr>
-      </w:pPr>
-    </w:p>
-    <w:p>
-      <w:pPr>
-        <w:pStyle w:val="figure"/>
-        <w:jc w:val="left"/>
-        <w:rPr>
-          <w:vanish/>
-        </w:rPr>
-      </w:pPr>
-    </w:p>
-    <w:p>
-      <w:pPr>
-        <w:pStyle w:val="algo"/>
-        <w:rPr>
-          <w:vanish/>
-        </w:rPr>
-      </w:pPr>
-    </w:p>
-    <w:p>
-      <w:pPr>
-        <w:numPr>
-          <w:ilvl w:val="0"/>
-          <w:numId w:val="1"/>
-        </w:numPr>
+        <w:ind w:left="360" w:firstLine="0"/>
       </w:pPr>
     </w:p>
     <w:p>
@@ -3802,10 +3742,7 @@
     <w:p>
       <w:pPr>
         <w:pStyle w:val="pararetrait"/>
-        <w:numPr>
-          <w:ilvl w:val="0"/>
-          <w:numId w:val="1"/>
-        </w:numPr>
+        <w:ind w:left="360" w:firstLine="0"/>
       </w:pPr>
     </w:p>
     <w:p>
@@ -3900,66 +3837,6 @@
       <w:pPr>
         <w:pStyle w:val="pararetrait"/>
         <w:ind w:left="284" w:hanging="284"/>
-        <w:rPr>
-          <w:vanish/>
-        </w:rPr>
-      </w:pPr>
-    </w:p>
-    <w:p>
-      <w:pPr>
-        <w:pStyle w:val="pararetrait"/>
-        <w:numPr>
-          <w:ilvl w:val="0"/>
-          <w:numId w:val="1"/>
-        </w:numPr>
-        <w:rPr>
-          <w:vanish/>
-        </w:rPr>
-      </w:pPr>
-    </w:p>
-    <w:p>
-      <w:pPr>
-        <w:pStyle w:val="pararetrait"/>
-        <w:numPr>
-          <w:ilvl w:val="0"/>
-          <w:numId w:val="1"/>
-        </w:numPr>
-        <w:rPr>
-          <w:vanish/>
-        </w:rPr>
-      </w:pPr>
-    </w:p>
-    <w:p>
-      <w:pPr>
-        <w:pStyle w:val="pararetrait"/>
-        <w:numPr>
-          <w:ilvl w:val="0"/>
-          <w:numId w:val="1"/>
-        </w:numPr>
-        <w:rPr>
-          <w:vanish/>
-        </w:rPr>
-      </w:pPr>
-    </w:p>
-    <w:p>
-      <w:pPr>
-        <w:pStyle w:val="pararetrait"/>
-        <w:numPr>
-          <w:ilvl w:val="0"/>
-          <w:numId w:val="1"/>
-        </w:numPr>
-        <w:rPr>
-          <w:vanish/>
-        </w:rPr>
-      </w:pPr>
-    </w:p>
-    <w:p>
-      <w:pPr>
-        <w:pStyle w:val="pararetrait"/>
-        <w:numPr>
-          <w:ilvl w:val="0"/>
-          <w:numId w:val="1"/>
-        </w:numPr>
         <w:rPr>
           <w:vanish/>
         </w:rPr>
@@ -4341,10 +4218,7 @@
       <w:lvlText w:val="%1."/>
       <w:lvlJc w:val="left"/>
       <w:pPr>
-        <w:tabs>
-          <w:tab w:val="num" w:pos="360"/>
-        </w:tabs>
-        <w:ind w:left="360" w:hanging="360"/>
+        <w:ind w:left="720" w:hanging="360"/>
       </w:pPr>
     </w:lvl>
   </w:abstractNum>
@@ -5179,6 +5053,17 @@
       <w:szCs w:val="16"/>
     </w:rPr>
   </w:style>
+  <w:style w:type="paragraph" w:styleId="Paragraphedeliste">
+    <w:name w:val="List Paragraph"/>
+    <w:basedOn w:val="Normal"/>
+    <w:uiPriority w:val="34"/>
+    <w:qFormat/>
+    <w:rsid w:val="001B5327"/>
+    <w:pPr>
+      <w:ind w:left="720"/>
+      <w:contextualSpacing/>
+    </w:pPr>
+  </w:style>
 </w:styles>
 </file>
 

--- a/Bases de données/2 - etude de cas librairie/etude de cas librairie.docx
+++ b/Bases de données/2 - etude de cas librairie/etude de cas librairie.docx
@@ -835,173 +835,22 @@
     </w:p>
     <w:p>
       <w:pPr>
-        <w:pStyle w:val="algo"/>
-        <w:rPr>
-          <w:vanish/>
-        </w:rPr>
-      </w:pPr>
-    </w:p>
-    <w:p>
-      <w:pPr>
-        <w:pStyle w:val="algo"/>
-        <w:rPr>
-          <w:vanish/>
-        </w:rPr>
-      </w:pPr>
-      <w:r>
-        <w:rPr>
-          <w:vanish/>
-        </w:rPr>
-        <w:t>SELECT NOMED</w:t>
-      </w:r>
-    </w:p>
-    <w:p>
-      <w:pPr>
-        <w:pStyle w:val="algo"/>
-        <w:rPr>
-          <w:vanish/>
-        </w:rPr>
-      </w:pPr>
-      <w:r>
-        <w:rPr>
-          <w:vanish/>
-        </w:rPr>
-        <w:t>FROM EDITEUR</w:t>
-      </w:r>
-    </w:p>
-    <w:p>
-      <w:pPr>
-        <w:pStyle w:val="algo"/>
-        <w:rPr>
-          <w:vanish/>
-        </w:rPr>
-      </w:pPr>
-      <w:r>
-        <w:rPr>
-          <w:vanish/>
-        </w:rPr>
-        <w:t xml:space="preserve">WHERE VILLEED =  "Paris" </w:t>
-      </w:r>
-    </w:p>
-    <w:p>
-      <w:pPr>
-        <w:pStyle w:val="algo"/>
-        <w:rPr>
-          <w:vanish/>
-        </w:rPr>
-      </w:pPr>
-      <w:r>
-        <w:rPr>
-          <w:vanish/>
-        </w:rPr>
-        <w:t>ORDER BY NOMED</w:t>
-      </w:r>
-    </w:p>
-    <w:p>
-      <w:pPr>
-        <w:pStyle w:val="figure"/>
-        <w:jc w:val="left"/>
-        <w:rPr>
-          <w:vanish/>
-        </w:rPr>
-      </w:pPr>
-    </w:p>
-    <w:p>
-      <w:pPr>
-        <w:pStyle w:val="algo"/>
-        <w:rPr>
-          <w:vanish/>
-        </w:rPr>
-      </w:pPr>
-    </w:p>
-    <w:p>
-      <w:pPr>
-        <w:pStyle w:val="algo"/>
-        <w:rPr>
-          <w:vanish/>
-        </w:rPr>
-      </w:pPr>
-      <w:r>
-        <w:rPr>
-          <w:vanish/>
-        </w:rPr>
-        <w:t>SELECT *</w:t>
-      </w:r>
-    </w:p>
-    <w:p>
-      <w:pPr>
-        <w:pStyle w:val="algo"/>
-        <w:rPr>
-          <w:vanish/>
-        </w:rPr>
-      </w:pPr>
-      <w:r>
-        <w:rPr>
-          <w:vanish/>
-        </w:rPr>
-        <w:t>FROM ECRIVAIN</w:t>
-      </w:r>
-    </w:p>
-    <w:p>
-      <w:pPr>
-        <w:pStyle w:val="algo"/>
-        <w:rPr>
-          <w:vanish/>
-        </w:rPr>
-      </w:pPr>
-      <w:r>
-        <w:rPr>
-          <w:vanish/>
-        </w:rPr>
-        <w:t>WHERE LANGUECR="français"</w:t>
-      </w:r>
-    </w:p>
-    <w:p>
-      <w:pPr>
-        <w:pStyle w:val="algo"/>
-        <w:rPr>
-          <w:vanish/>
-        </w:rPr>
-      </w:pPr>
-      <w:r>
-        <w:rPr>
-          <w:vanish/>
-        </w:rPr>
-        <w:t>ORDER BY NOMECR, PRENOMECR</w:t>
-      </w:r>
-    </w:p>
-    <w:p>
-      <w:pPr>
-        <w:pStyle w:val="figure"/>
-        <w:jc w:val="left"/>
-        <w:rPr>
-          <w:vanish/>
-        </w:rPr>
-      </w:pPr>
-    </w:p>
-    <w:p>
-      <w:pPr>
-        <w:pStyle w:val="figure"/>
-        <w:jc w:val="left"/>
-        <w:rPr>
-          <w:vanish/>
-        </w:rPr>
-      </w:pPr>
-    </w:p>
-    <w:p>
-      <w:pPr>
-        <w:ind w:left="284" w:hanging="284"/>
-        <w:rPr>
-          <w:vanish/>
-        </w:rPr>
-      </w:pPr>
-    </w:p>
-    <w:p>
-      <w:pPr>
-        <w:spacing w:before="0"/>
-        <w:ind w:firstLine="0"/>
-        <w:jc w:val="left"/>
-      </w:pPr>
+        <w:numPr>
+          <w:ilvl w:val="0"/>
+          <w:numId w:val="1"/>
+        </w:numPr>
+      </w:pPr>
+      <w:r>
+        <w:t xml:space="preserve">Liste des écrivains de (tous les </w:t>
+      </w:r>
+      <w:proofErr w:type="gramStart"/>
+      <w:r>
+        <w:t>champs)  langue</w:t>
+      </w:r>
+      <w:proofErr w:type="gramEnd"/>
+      <w:r>
+        <w:t xml:space="preserve"> française, triés par ordre alphabétique sur le nom et le prénom.</w:t>
+      </w:r>
     </w:p>
     <w:p>
       <w:pPr>
